--- a/Software Systems Development/AE2/Development Report - SSD - AE2 1.0.8.docx
+++ b/Software Systems Development/AE2/Development Report - SSD - AE2 1.0.8.docx
@@ -1,6 +1,6 @@
 
 <file path=word/document.xml><?xml version="1.0" encoding="utf-8"?>
-<w:document xmlns:wpc="http://schemas.microsoft.com/office/word/2010/wordprocessingCanvas" xmlns:mc="http://schemas.openxmlformats.org/markup-compatibility/2006" xmlns:o="urn:schemas-microsoft-com:office:office" xmlns:r="http://schemas.openxmlformats.org/officeDocument/2006/relationships" xmlns:m="http://schemas.openxmlformats.org/officeDocument/2006/math" xmlns:v="urn:schemas-microsoft-com:vml" xmlns:wp14="http://schemas.microsoft.com/office/word/2010/wordprocessingDrawing" xmlns:wp="http://schemas.openxmlformats.org/drawingml/2006/wordprocessingDrawing" xmlns:w10="urn:schemas-microsoft-com:office:word" xmlns:w="http://schemas.openxmlformats.org/wordprocessingml/2006/main" xmlns:w14="http://schemas.microsoft.com/office/word/2010/wordml" xmlns:w15="http://schemas.microsoft.com/office/word/2012/wordml" xmlns:wpg="http://schemas.microsoft.com/office/word/2010/wordprocessingGroup" xmlns:wpi="http://schemas.microsoft.com/office/word/2010/wordprocessingInk" xmlns:wne="http://schemas.microsoft.com/office/word/2006/wordml" xmlns:wps="http://schemas.microsoft.com/office/word/2010/wordprocessingShape" mc:Ignorable="w14 w15 wp14">
+<w:document xmlns:wpc="http://schemas.microsoft.com/office/word/2010/wordprocessingCanvas" xmlns:cx="http://schemas.microsoft.com/office/drawing/2014/chartex" xmlns:cx1="http://schemas.microsoft.com/office/drawing/2015/9/8/chartex" xmlns:cx2="http://schemas.microsoft.com/office/drawing/2015/10/21/chartex" xmlns:cx3="http://schemas.microsoft.com/office/drawing/2016/5/9/chartex" xmlns:cx4="http://schemas.microsoft.com/office/drawing/2016/5/10/chartex" xmlns:cx5="http://schemas.microsoft.com/office/drawing/2016/5/11/chartex" xmlns:cx6="http://schemas.microsoft.com/office/drawing/2016/5/12/chartex" xmlns:cx7="http://schemas.microsoft.com/office/drawing/2016/5/13/chartex" xmlns:cx8="http://schemas.microsoft.com/office/drawing/2016/5/14/chartex" xmlns:mc="http://schemas.openxmlformats.org/markup-compatibility/2006" xmlns:aink="http://schemas.microsoft.com/office/drawing/2016/ink" xmlns:am3d="http://schemas.microsoft.com/office/drawing/2017/model3d" xmlns:o="urn:schemas-microsoft-com:office:office" xmlns:r="http://schemas.openxmlformats.org/officeDocument/2006/relationships" xmlns:m="http://schemas.openxmlformats.org/officeDocument/2006/math" xmlns:v="urn:schemas-microsoft-com:vml" xmlns:wp14="http://schemas.microsoft.com/office/word/2010/wordprocessingDrawing" xmlns:wp="http://schemas.openxmlformats.org/drawingml/2006/wordprocessingDrawing" xmlns:w10="urn:schemas-microsoft-com:office:word" xmlns:w="http://schemas.openxmlformats.org/wordprocessingml/2006/main" xmlns:w14="http://schemas.microsoft.com/office/word/2010/wordml" xmlns:w15="http://schemas.microsoft.com/office/word/2012/wordml" xmlns:w16cid="http://schemas.microsoft.com/office/word/2016/wordml/cid" xmlns:w16se="http://schemas.microsoft.com/office/word/2015/wordml/symex" xmlns:wpg="http://schemas.microsoft.com/office/word/2010/wordprocessingGroup" xmlns:wpi="http://schemas.microsoft.com/office/word/2010/wordprocessingInk" xmlns:wne="http://schemas.microsoft.com/office/word/2006/wordml" xmlns:wps="http://schemas.microsoft.com/office/word/2010/wordprocessingShape" mc:Ignorable="w14 w15 w16se w16cid wp14">
   <w:body>
     <w:sdt>
       <w:sdtPr>
@@ -137,7 +137,7 @@
                   </wp:anchor>
                 </w:drawing>
               </mc:Choice>
-              <mc:Fallback xmlns:w16se="http://schemas.microsoft.com/office/word/2015/wordml/symex" xmlns:cx1="http://schemas.microsoft.com/office/drawing/2015/9/8/chartex" xmlns:cx="http://schemas.microsoft.com/office/drawing/2014/chartex">
+              <mc:Fallback>
                 <w:pict>
                   <v:shapetype w14:anchorId="5F59849B" id="_x0000_t202" coordsize="21600,21600" o:spt="202" path="m,l,21600r21600,l21600,xe">
                     <v:stroke joinstyle="miter"/>
@@ -266,10 +266,9 @@
                   </wp:anchor>
                 </w:drawing>
               </mc:Choice>
-              <mc:Fallback xmlns:w16se="http://schemas.microsoft.com/office/word/2015/wordml/symex" xmlns:cx1="http://schemas.microsoft.com/office/drawing/2015/9/8/chartex" xmlns:cx="http://schemas.microsoft.com/office/drawing/2014/chartex">
+              <mc:Fallback>
                 <w:pict>
-                  <v:rect w14:anchorId="45A84006" id="Rectangle 466" o:spid="_x0000_s1027" style="position:absolute;margin-left:0;margin-top:0;width:581.4pt;height:752.4pt;z-index:-251658241;visibility:visible;mso-wrap-style:square;mso-width-percent:950;mso-height-percent:950;mso-wrap-distance-left:9pt;mso-wrap-distance-top:0;mso-wrap-distance-right:9pt;mso-wrap-distance-bottom:0;mso-position-horizontal:center;mso-position-horizontal-relative:page;mso-position-vertical:center;mso-position-vertical-relative:page;mso-width-percent:950;mso-height-percent:950;mso-width-relative:page;mso-height-relative:page;v-text-anchor:middle" o:gfxdata="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" filled="f" stroked="f" strokeweight="1pt">
-                    <v:path arrowok="t"/>
+                  <v:rect w14:anchorId="45A84006" id="Rectangle 466" o:spid="_x0000_s1027" style="position:absolute;margin-left:0;margin-top:0;width:581.4pt;height:752.4pt;z-index:-251658241;visibility:visible;mso-wrap-style:square;mso-width-percent:950;mso-height-percent:950;mso-wrap-distance-left:9pt;mso-wrap-distance-top:0;mso-wrap-distance-right:9pt;mso-wrap-distance-bottom:0;mso-position-horizontal:center;mso-position-horizontal-relative:page;mso-position-vertical:center;mso-position-vertical-relative:page;mso-width-percent:950;mso-height-percent:950;mso-width-relative:page;mso-height-relative:page;v-text-anchor:middle" o:gfxdata="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" filled="f" stroked="f" strokeweight="1pt">
                     <v:textbox inset="21.6pt,,21.6pt">
                       <w:txbxContent>
                         <w:p/>
@@ -406,7 +405,7 @@
                   </wp:anchor>
                 </w:drawing>
               </mc:Choice>
-              <mc:Fallback xmlns:w16se="http://schemas.microsoft.com/office/word/2015/wordml/symex" xmlns:cx1="http://schemas.microsoft.com/office/drawing/2015/9/8/chartex" xmlns:cx="http://schemas.microsoft.com/office/drawing/2014/chartex">
+              <mc:Fallback>
                 <w:pict>
                   <v:rect w14:anchorId="214B5879" id="Rectangle 467" o:spid="_x0000_s1028" style="position:absolute;margin-left:0;margin-top:0;width:226.45pt;height:237.6pt;z-index:251660288;visibility:visible;mso-wrap-style:square;mso-width-percent:370;mso-height-percent:300;mso-left-percent:455;mso-top-percent:25;mso-wrap-distance-left:9pt;mso-wrap-distance-top:0;mso-wrap-distance-right:9pt;mso-wrap-distance-bottom:0;mso-position-horizontal-relative:page;mso-position-vertical-relative:page;mso-width-percent:370;mso-height-percent:300;mso-left-percent:455;mso-top-percent:25;mso-width-relative:page;mso-height-relative:page;v-text-anchor:bottom" o:gfxdata="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" fillcolor="#44546a [3215]" stroked="f" strokeweight="1pt">
                     <v:textbox inset="14.4pt,14.4pt,14.4pt,28.8pt">
@@ -544,7 +543,7 @@
                   </wp:anchor>
                 </w:drawing>
               </mc:Choice>
-              <mc:Fallback xmlns:cx2="http://schemas.microsoft.com/office/drawing/2015/10/21/chartex" xmlns:cx3="http://schemas.microsoft.com/office/drawing/2016/5/9/chartex" xmlns:cx4="http://schemas.microsoft.com/office/drawing/2016/5/10/chartex" xmlns:cx5="http://schemas.microsoft.com/office/drawing/2016/5/11/chartex" xmlns:cx6="http://schemas.microsoft.com/office/drawing/2016/5/12/chartex" xmlns:cx7="http://schemas.microsoft.com/office/drawing/2016/5/13/chartex" xmlns:cx8="http://schemas.microsoft.com/office/drawing/2016/5/14/chartex" xmlns:aink="http://schemas.microsoft.com/office/drawing/2016/ink" xmlns:am3d="http://schemas.microsoft.com/office/drawing/2017/model3d" xmlns:w16cid="http://schemas.microsoft.com/office/word/2016/wordml/cid" xmlns:w16se="http://schemas.microsoft.com/office/word/2015/wordml/symex" xmlns:cx1="http://schemas.microsoft.com/office/drawing/2015/9/8/chartex" xmlns:cx="http://schemas.microsoft.com/office/drawing/2014/chartex">
+              <mc:Fallback>
                 <w:pict>
                   <v:rect w14:anchorId="594A63B2" id="Rectangle 468" o:spid="_x0000_s1026" style="position:absolute;margin-left:0;margin-top:0;width:244.8pt;height:554.4pt;z-index:251659264;visibility:visible;mso-wrap-style:square;mso-width-percent:400;mso-height-percent:700;mso-left-percent:440;mso-top-percent:25;mso-wrap-distance-left:9pt;mso-wrap-distance-top:0;mso-wrap-distance-right:9pt;mso-wrap-distance-bottom:0;mso-position-horizontal-relative:page;mso-position-vertical-relative:page;mso-width-percent:400;mso-height-percent:700;mso-left-percent:440;mso-top-percent:25;mso-width-relative:page;mso-height-relative:page;v-text-anchor:middle" o:gfxdata="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" fillcolor="white [3212]" strokecolor="#747070 [1614]" strokeweight="1.25pt">
                     <w10:wrap anchorx="page" anchory="page"/>
@@ -642,7 +641,7 @@
                   </wp:anchor>
                 </w:drawing>
               </mc:Choice>
-              <mc:Fallback xmlns:cx2="http://schemas.microsoft.com/office/drawing/2015/10/21/chartex" xmlns:cx3="http://schemas.microsoft.com/office/drawing/2016/5/9/chartex" xmlns:cx4="http://schemas.microsoft.com/office/drawing/2016/5/10/chartex" xmlns:cx5="http://schemas.microsoft.com/office/drawing/2016/5/11/chartex" xmlns:cx6="http://schemas.microsoft.com/office/drawing/2016/5/12/chartex" xmlns:cx7="http://schemas.microsoft.com/office/drawing/2016/5/13/chartex" xmlns:cx8="http://schemas.microsoft.com/office/drawing/2016/5/14/chartex" xmlns:aink="http://schemas.microsoft.com/office/drawing/2016/ink" xmlns:am3d="http://schemas.microsoft.com/office/drawing/2017/model3d" xmlns:w16cid="http://schemas.microsoft.com/office/word/2016/wordml/cid" xmlns:w16se="http://schemas.microsoft.com/office/word/2015/wordml/symex" xmlns:cx1="http://schemas.microsoft.com/office/drawing/2015/9/8/chartex" xmlns:cx="http://schemas.microsoft.com/office/drawing/2014/chartex">
+              <mc:Fallback>
                 <w:pict>
                   <v:rect w14:anchorId="1D6754C9" id="Rectangle 469" o:spid="_x0000_s1026" style="position:absolute;margin-left:0;margin-top:0;width:226.45pt;height:9.35pt;z-index:251662336;visibility:visible;mso-wrap-style:square;mso-width-percent:370;mso-height-percent:0;mso-left-percent:455;mso-top-percent:690;mso-wrap-distance-left:9pt;mso-wrap-distance-top:0;mso-wrap-distance-right:9pt;mso-wrap-distance-bottom:0;mso-position-horizontal-relative:page;mso-position-vertical-relative:page;mso-width-percent:370;mso-height-percent:0;mso-left-percent:455;mso-top-percent:690;mso-width-relative:page;mso-height-relative:margin;v-text-anchor:middle" o:gfxdata="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" fillcolor="#4472c4 [3204]" stroked="f" strokeweight="1pt">
                     <w10:wrap anchorx="page" anchory="page"/>
@@ -809,7 +808,7 @@
                   </wp:anchor>
                 </w:drawing>
               </mc:Choice>
-              <mc:Fallback xmlns:w16se="http://schemas.microsoft.com/office/word/2015/wordml/symex" xmlns:cx1="http://schemas.microsoft.com/office/drawing/2015/9/8/chartex" xmlns:cx="http://schemas.microsoft.com/office/drawing/2014/chartex">
+              <mc:Fallback>
                 <w:pict>
                   <v:shape w14:anchorId="3D9AA8DC" id="Text Box 470" o:spid="_x0000_s1029" type="#_x0000_t202" style="position:absolute;margin-left:0;margin-top:0;width:220.3pt;height:194.9pt;z-index:251661312;visibility:visible;mso-wrap-style:square;mso-width-percent:360;mso-height-percent:280;mso-left-percent:455;mso-top-percent:350;mso-wrap-distance-left:9pt;mso-wrap-distance-top:0;mso-wrap-distance-right:9pt;mso-wrap-distance-bottom:0;mso-position-horizontal-relative:page;mso-position-vertical-relative:page;mso-width-percent:360;mso-height-percent:280;mso-left-percent:455;mso-top-percent:350;mso-width-relative:page;mso-height-relative:page;v-text-anchor:top" o:gfxdata="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" filled="f" stroked="f" strokeweight=".5pt">
                     <v:textbox style="mso-fit-shape-to-text:t">
@@ -2737,7 +2736,7 @@
             <v:imagedata r:id="rId21" o:title=""/>
             <w10:wrap type="square"/>
           </v:shape>
-          <o:OLEObject Type="Embed" ProgID="Visio.Drawing.15" ShapeID="_x0000_s1026" DrawAspect="Content" ObjectID="_1587294340" r:id="rId22"/>
+          <o:OLEObject Type="Embed" ProgID="Visio.Drawing.15" ShapeID="_x0000_s1026" DrawAspect="Content" ObjectID="_1587318391" r:id="rId22"/>
         </w:object>
       </w:r>
       <w:r>
@@ -3124,7 +3123,7 @@
             <v:imagedata r:id="rId23" o:title=""/>
             <w10:wrap type="square"/>
           </v:shape>
-          <o:OLEObject Type="Embed" ProgID="Visio.Drawing.15" ShapeID="_x0000_s1029" DrawAspect="Content" ObjectID="_1587294341" r:id="rId24"/>
+          <o:OLEObject Type="Embed" ProgID="Visio.Drawing.15" ShapeID="_x0000_s1029" DrawAspect="Content" ObjectID="_1587318392" r:id="rId24"/>
         </w:object>
       </w:r>
     </w:p>
@@ -3521,7 +3520,19 @@
         <w:rPr>
           <w:color w:val="000000" w:themeColor="text1"/>
         </w:rPr>
-        <w:t>The program should run on modern systems (Windows 7+).</w:t>
+        <w:t>The program should run on Windows 7</w:t>
+      </w:r>
+      <w:r>
+        <w:rPr>
+          <w:color w:val="000000" w:themeColor="text1"/>
+        </w:rPr>
+        <w:t xml:space="preserve"> and above</w:t>
+      </w:r>
+      <w:r>
+        <w:rPr>
+          <w:color w:val="000000" w:themeColor="text1"/>
+        </w:rPr>
+        <w:t>.</w:t>
       </w:r>
     </w:p>
     <w:p>
@@ -3547,7 +3558,15 @@
         <w:rPr>
           <w:color w:val="000000" w:themeColor="text1"/>
         </w:rPr>
-        <w:t>Databases should be encrypted so that data cannot be stolen.</w:t>
+        <w:t>Databases should be encrypted so that dat</w:t>
+      </w:r>
+      <w:bookmarkStart w:id="0" w:name="_GoBack"/>
+      <w:bookmarkEnd w:id="0"/>
+      <w:r>
+        <w:rPr>
+          <w:color w:val="000000" w:themeColor="text1"/>
+        </w:rPr>
+        <w:t>a cannot be stolen.</w:t>
       </w:r>
     </w:p>
     <w:p>
@@ -3708,7 +3727,6 @@
       </w:r>
     </w:p>
     <w:p>
-      <w:bookmarkStart w:id="0" w:name="_GoBack"/>
       <w:r>
         <w:rPr>
           <w:noProof/>
@@ -3718,10 +3736,9 @@
             <v:imagedata r:id="rId26" o:title=""/>
             <w10:wrap type="square"/>
           </v:shape>
-          <o:OLEObject Type="Embed" ProgID="Visio.Drawing.15" ShapeID="_x0000_s1028" DrawAspect="Content" ObjectID="_1587294342" r:id="rId27"/>
+          <o:OLEObject Type="Embed" ProgID="Visio.Drawing.15" ShapeID="_x0000_s1028" DrawAspect="Content" ObjectID="_1587318393" r:id="rId27"/>
         </w:object>
       </w:r>
-      <w:bookmarkEnd w:id="0"/>
       <w:r>
         <w:t>This is followed by this diagram</w:t>
       </w:r>
@@ -3867,7 +3884,7 @@
 </file>
 
 <file path=word/endnotes.xml><?xml version="1.0" encoding="utf-8"?>
-<w:endnotes xmlns:wpc="http://schemas.microsoft.com/office/word/2010/wordprocessingCanvas" xmlns:mc="http://schemas.openxmlformats.org/markup-compatibility/2006" xmlns:o="urn:schemas-microsoft-com:office:office" xmlns:r="http://schemas.openxmlformats.org/officeDocument/2006/relationships" xmlns:m="http://schemas.openxmlformats.org/officeDocument/2006/math" xmlns:v="urn:schemas-microsoft-com:vml" xmlns:wp14="http://schemas.microsoft.com/office/word/2010/wordprocessingDrawing" xmlns:wp="http://schemas.openxmlformats.org/drawingml/2006/wordprocessingDrawing" xmlns:w10="urn:schemas-microsoft-com:office:word" xmlns:w="http://schemas.openxmlformats.org/wordprocessingml/2006/main" xmlns:w14="http://schemas.microsoft.com/office/word/2010/wordml" xmlns:w15="http://schemas.microsoft.com/office/word/2012/wordml" xmlns:wpg="http://schemas.microsoft.com/office/word/2010/wordprocessingGroup" xmlns:wpi="http://schemas.microsoft.com/office/word/2010/wordprocessingInk" xmlns:wne="http://schemas.microsoft.com/office/word/2006/wordml" xmlns:wps="http://schemas.microsoft.com/office/word/2010/wordprocessingShape" mc:Ignorable="w14 w15 wp14">
+<w:endnotes xmlns:wpc="http://schemas.microsoft.com/office/word/2010/wordprocessingCanvas" xmlns:cx="http://schemas.microsoft.com/office/drawing/2014/chartex" xmlns:cx1="http://schemas.microsoft.com/office/drawing/2015/9/8/chartex" xmlns:cx2="http://schemas.microsoft.com/office/drawing/2015/10/21/chartex" xmlns:cx3="http://schemas.microsoft.com/office/drawing/2016/5/9/chartex" xmlns:cx4="http://schemas.microsoft.com/office/drawing/2016/5/10/chartex" xmlns:cx5="http://schemas.microsoft.com/office/drawing/2016/5/11/chartex" xmlns:cx6="http://schemas.microsoft.com/office/drawing/2016/5/12/chartex" xmlns:cx7="http://schemas.microsoft.com/office/drawing/2016/5/13/chartex" xmlns:cx8="http://schemas.microsoft.com/office/drawing/2016/5/14/chartex" xmlns:mc="http://schemas.openxmlformats.org/markup-compatibility/2006" xmlns:aink="http://schemas.microsoft.com/office/drawing/2016/ink" xmlns:am3d="http://schemas.microsoft.com/office/drawing/2017/model3d" xmlns:o="urn:schemas-microsoft-com:office:office" xmlns:r="http://schemas.openxmlformats.org/officeDocument/2006/relationships" xmlns:m="http://schemas.openxmlformats.org/officeDocument/2006/math" xmlns:v="urn:schemas-microsoft-com:vml" xmlns:wp14="http://schemas.microsoft.com/office/word/2010/wordprocessingDrawing" xmlns:wp="http://schemas.openxmlformats.org/drawingml/2006/wordprocessingDrawing" xmlns:w10="urn:schemas-microsoft-com:office:word" xmlns:w="http://schemas.openxmlformats.org/wordprocessingml/2006/main" xmlns:w14="http://schemas.microsoft.com/office/word/2010/wordml" xmlns:w15="http://schemas.microsoft.com/office/word/2012/wordml" xmlns:w16cid="http://schemas.microsoft.com/office/word/2016/wordml/cid" xmlns:w16se="http://schemas.microsoft.com/office/word/2015/wordml/symex" xmlns:wpg="http://schemas.microsoft.com/office/word/2010/wordprocessingGroup" xmlns:wpi="http://schemas.microsoft.com/office/word/2010/wordprocessingInk" xmlns:wne="http://schemas.microsoft.com/office/word/2006/wordml" xmlns:wps="http://schemas.microsoft.com/office/word/2010/wordprocessingShape" mc:Ignorable="w14 w15 w16se w16cid wp14">
   <w:endnote w:type="separator" w:id="-1">
     <w:p>
       <w:pPr>
@@ -3892,7 +3909,7 @@
 </file>
 
 <file path=word/footer1.xml><?xml version="1.0" encoding="utf-8"?>
-<w:ftr xmlns:wpc="http://schemas.microsoft.com/office/word/2010/wordprocessingCanvas" xmlns:mc="http://schemas.openxmlformats.org/markup-compatibility/2006" xmlns:o="urn:schemas-microsoft-com:office:office" xmlns:r="http://schemas.openxmlformats.org/officeDocument/2006/relationships" xmlns:m="http://schemas.openxmlformats.org/officeDocument/2006/math" xmlns:v="urn:schemas-microsoft-com:vml" xmlns:wp14="http://schemas.microsoft.com/office/word/2010/wordprocessingDrawing" xmlns:wp="http://schemas.openxmlformats.org/drawingml/2006/wordprocessingDrawing" xmlns:w10="urn:schemas-microsoft-com:office:word" xmlns:w="http://schemas.openxmlformats.org/wordprocessingml/2006/main" xmlns:w14="http://schemas.microsoft.com/office/word/2010/wordml" xmlns:w15="http://schemas.microsoft.com/office/word/2012/wordml" xmlns:wpg="http://schemas.microsoft.com/office/word/2010/wordprocessingGroup" xmlns:wpi="http://schemas.microsoft.com/office/word/2010/wordprocessingInk" xmlns:wne="http://schemas.microsoft.com/office/word/2006/wordml" xmlns:wps="http://schemas.microsoft.com/office/word/2010/wordprocessingShape" mc:Ignorable="w14 w15 wp14">
+<w:ftr xmlns:wpc="http://schemas.microsoft.com/office/word/2010/wordprocessingCanvas" xmlns:cx="http://schemas.microsoft.com/office/drawing/2014/chartex" xmlns:cx1="http://schemas.microsoft.com/office/drawing/2015/9/8/chartex" xmlns:cx2="http://schemas.microsoft.com/office/drawing/2015/10/21/chartex" xmlns:cx3="http://schemas.microsoft.com/office/drawing/2016/5/9/chartex" xmlns:cx4="http://schemas.microsoft.com/office/drawing/2016/5/10/chartex" xmlns:cx5="http://schemas.microsoft.com/office/drawing/2016/5/11/chartex" xmlns:cx6="http://schemas.microsoft.com/office/drawing/2016/5/12/chartex" xmlns:cx7="http://schemas.microsoft.com/office/drawing/2016/5/13/chartex" xmlns:cx8="http://schemas.microsoft.com/office/drawing/2016/5/14/chartex" xmlns:mc="http://schemas.openxmlformats.org/markup-compatibility/2006" xmlns:aink="http://schemas.microsoft.com/office/drawing/2016/ink" xmlns:am3d="http://schemas.microsoft.com/office/drawing/2017/model3d" xmlns:o="urn:schemas-microsoft-com:office:office" xmlns:r="http://schemas.openxmlformats.org/officeDocument/2006/relationships" xmlns:m="http://schemas.openxmlformats.org/officeDocument/2006/math" xmlns:v="urn:schemas-microsoft-com:vml" xmlns:wp14="http://schemas.microsoft.com/office/word/2010/wordprocessingDrawing" xmlns:wp="http://schemas.openxmlformats.org/drawingml/2006/wordprocessingDrawing" xmlns:w10="urn:schemas-microsoft-com:office:word" xmlns:w="http://schemas.openxmlformats.org/wordprocessingml/2006/main" xmlns:w14="http://schemas.microsoft.com/office/word/2010/wordml" xmlns:w15="http://schemas.microsoft.com/office/word/2012/wordml" xmlns:w16cid="http://schemas.microsoft.com/office/word/2016/wordml/cid" xmlns:w16se="http://schemas.microsoft.com/office/word/2015/wordml/symex" xmlns:wpg="http://schemas.microsoft.com/office/word/2010/wordprocessingGroup" xmlns:wpi="http://schemas.microsoft.com/office/word/2010/wordprocessingInk" xmlns:wne="http://schemas.microsoft.com/office/word/2006/wordml" xmlns:wps="http://schemas.microsoft.com/office/word/2010/wordprocessingShape" mc:Ignorable="w14 w15 w16se w16cid wp14">
   <w:sdt>
     <w:sdtPr>
       <w:id w:val="-1137259562"/>
@@ -3945,7 +3962,7 @@
 </file>
 
 <file path=word/footer2.xml><?xml version="1.0" encoding="utf-8"?>
-<w:ftr xmlns:wpc="http://schemas.microsoft.com/office/word/2010/wordprocessingCanvas" xmlns:mc="http://schemas.openxmlformats.org/markup-compatibility/2006" xmlns:o="urn:schemas-microsoft-com:office:office" xmlns:r="http://schemas.openxmlformats.org/officeDocument/2006/relationships" xmlns:m="http://schemas.openxmlformats.org/officeDocument/2006/math" xmlns:v="urn:schemas-microsoft-com:vml" xmlns:wp14="http://schemas.microsoft.com/office/word/2010/wordprocessingDrawing" xmlns:wp="http://schemas.openxmlformats.org/drawingml/2006/wordprocessingDrawing" xmlns:w10="urn:schemas-microsoft-com:office:word" xmlns:w="http://schemas.openxmlformats.org/wordprocessingml/2006/main" xmlns:w14="http://schemas.microsoft.com/office/word/2010/wordml" xmlns:w15="http://schemas.microsoft.com/office/word/2012/wordml" xmlns:wpg="http://schemas.microsoft.com/office/word/2010/wordprocessingGroup" xmlns:wpi="http://schemas.microsoft.com/office/word/2010/wordprocessingInk" xmlns:wne="http://schemas.microsoft.com/office/word/2006/wordml" xmlns:wps="http://schemas.microsoft.com/office/word/2010/wordprocessingShape" mc:Ignorable="w14 w15 wp14">
+<w:ftr xmlns:wpc="http://schemas.microsoft.com/office/word/2010/wordprocessingCanvas" xmlns:cx="http://schemas.microsoft.com/office/drawing/2014/chartex" xmlns:cx1="http://schemas.microsoft.com/office/drawing/2015/9/8/chartex" xmlns:cx2="http://schemas.microsoft.com/office/drawing/2015/10/21/chartex" xmlns:cx3="http://schemas.microsoft.com/office/drawing/2016/5/9/chartex" xmlns:cx4="http://schemas.microsoft.com/office/drawing/2016/5/10/chartex" xmlns:cx5="http://schemas.microsoft.com/office/drawing/2016/5/11/chartex" xmlns:cx6="http://schemas.microsoft.com/office/drawing/2016/5/12/chartex" xmlns:cx7="http://schemas.microsoft.com/office/drawing/2016/5/13/chartex" xmlns:cx8="http://schemas.microsoft.com/office/drawing/2016/5/14/chartex" xmlns:mc="http://schemas.openxmlformats.org/markup-compatibility/2006" xmlns:aink="http://schemas.microsoft.com/office/drawing/2016/ink" xmlns:am3d="http://schemas.microsoft.com/office/drawing/2017/model3d" xmlns:o="urn:schemas-microsoft-com:office:office" xmlns:r="http://schemas.openxmlformats.org/officeDocument/2006/relationships" xmlns:m="http://schemas.openxmlformats.org/officeDocument/2006/math" xmlns:v="urn:schemas-microsoft-com:vml" xmlns:wp14="http://schemas.microsoft.com/office/word/2010/wordprocessingDrawing" xmlns:wp="http://schemas.openxmlformats.org/drawingml/2006/wordprocessingDrawing" xmlns:w10="urn:schemas-microsoft-com:office:word" xmlns:w="http://schemas.openxmlformats.org/wordprocessingml/2006/main" xmlns:w14="http://schemas.microsoft.com/office/word/2010/wordml" xmlns:w15="http://schemas.microsoft.com/office/word/2012/wordml" xmlns:w16cid="http://schemas.microsoft.com/office/word/2016/wordml/cid" xmlns:w16se="http://schemas.microsoft.com/office/word/2015/wordml/symex" xmlns:wpg="http://schemas.microsoft.com/office/word/2010/wordprocessingGroup" xmlns:wpi="http://schemas.microsoft.com/office/word/2010/wordprocessingInk" xmlns:wne="http://schemas.microsoft.com/office/word/2006/wordml" xmlns:wps="http://schemas.microsoft.com/office/word/2010/wordprocessingShape" mc:Ignorable="w14 w15 w16se w16cid wp14">
   <w:sdt>
     <w:sdtPr>
       <w:id w:val="-250512637"/>
@@ -4000,7 +4017,7 @@
 </file>
 
 <file path=word/footer3.xml><?xml version="1.0" encoding="utf-8"?>
-<w:ftr xmlns:wpc="http://schemas.microsoft.com/office/word/2010/wordprocessingCanvas" xmlns:mc="http://schemas.openxmlformats.org/markup-compatibility/2006" xmlns:o="urn:schemas-microsoft-com:office:office" xmlns:r="http://schemas.openxmlformats.org/officeDocument/2006/relationships" xmlns:m="http://schemas.openxmlformats.org/officeDocument/2006/math" xmlns:v="urn:schemas-microsoft-com:vml" xmlns:wp14="http://schemas.microsoft.com/office/word/2010/wordprocessingDrawing" xmlns:wp="http://schemas.openxmlformats.org/drawingml/2006/wordprocessingDrawing" xmlns:w10="urn:schemas-microsoft-com:office:word" xmlns:w="http://schemas.openxmlformats.org/wordprocessingml/2006/main" xmlns:w14="http://schemas.microsoft.com/office/word/2010/wordml" xmlns:w15="http://schemas.microsoft.com/office/word/2012/wordml" xmlns:wpg="http://schemas.microsoft.com/office/word/2010/wordprocessingGroup" xmlns:wpi="http://schemas.microsoft.com/office/word/2010/wordprocessingInk" xmlns:wne="http://schemas.microsoft.com/office/word/2006/wordml" xmlns:wps="http://schemas.microsoft.com/office/word/2010/wordprocessingShape" mc:Ignorable="w14 w15 wp14">
+<w:ftr xmlns:wpc="http://schemas.microsoft.com/office/word/2010/wordprocessingCanvas" xmlns:cx="http://schemas.microsoft.com/office/drawing/2014/chartex" xmlns:cx1="http://schemas.microsoft.com/office/drawing/2015/9/8/chartex" xmlns:cx2="http://schemas.microsoft.com/office/drawing/2015/10/21/chartex" xmlns:cx3="http://schemas.microsoft.com/office/drawing/2016/5/9/chartex" xmlns:cx4="http://schemas.microsoft.com/office/drawing/2016/5/10/chartex" xmlns:cx5="http://schemas.microsoft.com/office/drawing/2016/5/11/chartex" xmlns:cx6="http://schemas.microsoft.com/office/drawing/2016/5/12/chartex" xmlns:cx7="http://schemas.microsoft.com/office/drawing/2016/5/13/chartex" xmlns:cx8="http://schemas.microsoft.com/office/drawing/2016/5/14/chartex" xmlns:mc="http://schemas.openxmlformats.org/markup-compatibility/2006" xmlns:aink="http://schemas.microsoft.com/office/drawing/2016/ink" xmlns:am3d="http://schemas.microsoft.com/office/drawing/2017/model3d" xmlns:o="urn:schemas-microsoft-com:office:office" xmlns:r="http://schemas.openxmlformats.org/officeDocument/2006/relationships" xmlns:m="http://schemas.openxmlformats.org/officeDocument/2006/math" xmlns:v="urn:schemas-microsoft-com:vml" xmlns:wp14="http://schemas.microsoft.com/office/word/2010/wordprocessingDrawing" xmlns:wp="http://schemas.openxmlformats.org/drawingml/2006/wordprocessingDrawing" xmlns:w10="urn:schemas-microsoft-com:office:word" xmlns:w="http://schemas.openxmlformats.org/wordprocessingml/2006/main" xmlns:w14="http://schemas.microsoft.com/office/word/2010/wordml" xmlns:w15="http://schemas.microsoft.com/office/word/2012/wordml" xmlns:w16cid="http://schemas.microsoft.com/office/word/2016/wordml/cid" xmlns:w16se="http://schemas.microsoft.com/office/word/2015/wordml/symex" xmlns:wpg="http://schemas.microsoft.com/office/word/2010/wordprocessingGroup" xmlns:wpi="http://schemas.microsoft.com/office/word/2010/wordprocessingInk" xmlns:wne="http://schemas.microsoft.com/office/word/2006/wordml" xmlns:wps="http://schemas.microsoft.com/office/word/2010/wordprocessingShape" mc:Ignorable="w14 w15 w16se w16cid wp14">
   <w:sdt>
     <w:sdtPr>
       <w:id w:val="-1524474772"/>
@@ -4035,7 +4052,7 @@
 </file>
 
 <file path=word/footer4.xml><?xml version="1.0" encoding="utf-8"?>
-<w:ftr xmlns:wpc="http://schemas.microsoft.com/office/word/2010/wordprocessingCanvas" xmlns:mc="http://schemas.openxmlformats.org/markup-compatibility/2006" xmlns:o="urn:schemas-microsoft-com:office:office" xmlns:r="http://schemas.openxmlformats.org/officeDocument/2006/relationships" xmlns:m="http://schemas.openxmlformats.org/officeDocument/2006/math" xmlns:v="urn:schemas-microsoft-com:vml" xmlns:wp14="http://schemas.microsoft.com/office/word/2010/wordprocessingDrawing" xmlns:wp="http://schemas.openxmlformats.org/drawingml/2006/wordprocessingDrawing" xmlns:w10="urn:schemas-microsoft-com:office:word" xmlns:w="http://schemas.openxmlformats.org/wordprocessingml/2006/main" xmlns:w14="http://schemas.microsoft.com/office/word/2010/wordml" xmlns:w15="http://schemas.microsoft.com/office/word/2012/wordml" xmlns:wpg="http://schemas.microsoft.com/office/word/2010/wordprocessingGroup" xmlns:wpi="http://schemas.microsoft.com/office/word/2010/wordprocessingInk" xmlns:wne="http://schemas.microsoft.com/office/word/2006/wordml" xmlns:wps="http://schemas.microsoft.com/office/word/2010/wordprocessingShape" mc:Ignorable="w14 w15 wp14">
+<w:ftr xmlns:wpc="http://schemas.microsoft.com/office/word/2010/wordprocessingCanvas" xmlns:cx="http://schemas.microsoft.com/office/drawing/2014/chartex" xmlns:cx1="http://schemas.microsoft.com/office/drawing/2015/9/8/chartex" xmlns:cx2="http://schemas.microsoft.com/office/drawing/2015/10/21/chartex" xmlns:cx3="http://schemas.microsoft.com/office/drawing/2016/5/9/chartex" xmlns:cx4="http://schemas.microsoft.com/office/drawing/2016/5/10/chartex" xmlns:cx5="http://schemas.microsoft.com/office/drawing/2016/5/11/chartex" xmlns:cx6="http://schemas.microsoft.com/office/drawing/2016/5/12/chartex" xmlns:cx7="http://schemas.microsoft.com/office/drawing/2016/5/13/chartex" xmlns:cx8="http://schemas.microsoft.com/office/drawing/2016/5/14/chartex" xmlns:mc="http://schemas.openxmlformats.org/markup-compatibility/2006" xmlns:aink="http://schemas.microsoft.com/office/drawing/2016/ink" xmlns:am3d="http://schemas.microsoft.com/office/drawing/2017/model3d" xmlns:o="urn:schemas-microsoft-com:office:office" xmlns:r="http://schemas.openxmlformats.org/officeDocument/2006/relationships" xmlns:m="http://schemas.openxmlformats.org/officeDocument/2006/math" xmlns:v="urn:schemas-microsoft-com:vml" xmlns:wp14="http://schemas.microsoft.com/office/word/2010/wordprocessingDrawing" xmlns:wp="http://schemas.openxmlformats.org/drawingml/2006/wordprocessingDrawing" xmlns:w10="urn:schemas-microsoft-com:office:word" xmlns:w="http://schemas.openxmlformats.org/wordprocessingml/2006/main" xmlns:w14="http://schemas.microsoft.com/office/word/2010/wordml" xmlns:w15="http://schemas.microsoft.com/office/word/2012/wordml" xmlns:w16cid="http://schemas.microsoft.com/office/word/2016/wordml/cid" xmlns:w16se="http://schemas.microsoft.com/office/word/2015/wordml/symex" xmlns:wpg="http://schemas.microsoft.com/office/word/2010/wordprocessingGroup" xmlns:wpi="http://schemas.microsoft.com/office/word/2010/wordprocessingInk" xmlns:wne="http://schemas.microsoft.com/office/word/2006/wordml" xmlns:wps="http://schemas.microsoft.com/office/word/2010/wordprocessingShape" mc:Ignorable="w14 w15 w16se w16cid wp14">
   <w:sdt>
     <w:sdtPr>
       <w:id w:val="763263769"/>
@@ -4070,7 +4087,7 @@
 </file>
 
 <file path=word/footer5.xml><?xml version="1.0" encoding="utf-8"?>
-<w:ftr xmlns:wpc="http://schemas.microsoft.com/office/word/2010/wordprocessingCanvas" xmlns:mc="http://schemas.openxmlformats.org/markup-compatibility/2006" xmlns:o="urn:schemas-microsoft-com:office:office" xmlns:r="http://schemas.openxmlformats.org/officeDocument/2006/relationships" xmlns:m="http://schemas.openxmlformats.org/officeDocument/2006/math" xmlns:v="urn:schemas-microsoft-com:vml" xmlns:wp14="http://schemas.microsoft.com/office/word/2010/wordprocessingDrawing" xmlns:wp="http://schemas.openxmlformats.org/drawingml/2006/wordprocessingDrawing" xmlns:w10="urn:schemas-microsoft-com:office:word" xmlns:w="http://schemas.openxmlformats.org/wordprocessingml/2006/main" xmlns:w14="http://schemas.microsoft.com/office/word/2010/wordml" xmlns:w15="http://schemas.microsoft.com/office/word/2012/wordml" xmlns:wpg="http://schemas.microsoft.com/office/word/2010/wordprocessingGroup" xmlns:wpi="http://schemas.microsoft.com/office/word/2010/wordprocessingInk" xmlns:wne="http://schemas.microsoft.com/office/word/2006/wordml" xmlns:wps="http://schemas.microsoft.com/office/word/2010/wordprocessingShape" mc:Ignorable="w14 w15 wp14">
+<w:ftr xmlns:wpc="http://schemas.microsoft.com/office/word/2010/wordprocessingCanvas" xmlns:cx="http://schemas.microsoft.com/office/drawing/2014/chartex" xmlns:cx1="http://schemas.microsoft.com/office/drawing/2015/9/8/chartex" xmlns:cx2="http://schemas.microsoft.com/office/drawing/2015/10/21/chartex" xmlns:cx3="http://schemas.microsoft.com/office/drawing/2016/5/9/chartex" xmlns:cx4="http://schemas.microsoft.com/office/drawing/2016/5/10/chartex" xmlns:cx5="http://schemas.microsoft.com/office/drawing/2016/5/11/chartex" xmlns:cx6="http://schemas.microsoft.com/office/drawing/2016/5/12/chartex" xmlns:cx7="http://schemas.microsoft.com/office/drawing/2016/5/13/chartex" xmlns:cx8="http://schemas.microsoft.com/office/drawing/2016/5/14/chartex" xmlns:mc="http://schemas.openxmlformats.org/markup-compatibility/2006" xmlns:aink="http://schemas.microsoft.com/office/drawing/2016/ink" xmlns:am3d="http://schemas.microsoft.com/office/drawing/2017/model3d" xmlns:o="urn:schemas-microsoft-com:office:office" xmlns:r="http://schemas.openxmlformats.org/officeDocument/2006/relationships" xmlns:m="http://schemas.openxmlformats.org/officeDocument/2006/math" xmlns:v="urn:schemas-microsoft-com:vml" xmlns:wp14="http://schemas.microsoft.com/office/word/2010/wordprocessingDrawing" xmlns:wp="http://schemas.openxmlformats.org/drawingml/2006/wordprocessingDrawing" xmlns:w10="urn:schemas-microsoft-com:office:word" xmlns:w="http://schemas.openxmlformats.org/wordprocessingml/2006/main" xmlns:w14="http://schemas.microsoft.com/office/word/2010/wordml" xmlns:w15="http://schemas.microsoft.com/office/word/2012/wordml" xmlns:w16cid="http://schemas.microsoft.com/office/word/2016/wordml/cid" xmlns:w16se="http://schemas.microsoft.com/office/word/2015/wordml/symex" xmlns:wpg="http://schemas.microsoft.com/office/word/2010/wordprocessingGroup" xmlns:wpi="http://schemas.microsoft.com/office/word/2010/wordprocessingInk" xmlns:wne="http://schemas.microsoft.com/office/word/2006/wordml" xmlns:wps="http://schemas.microsoft.com/office/word/2010/wordprocessingShape" mc:Ignorable="w14 w15 w16se w16cid wp14">
   <w:sdt>
     <w:sdtPr>
       <w:id w:val="-662935727"/>
@@ -4105,7 +4122,7 @@
 </file>
 
 <file path=word/footer6.xml><?xml version="1.0" encoding="utf-8"?>
-<w:ftr xmlns:wpc="http://schemas.microsoft.com/office/word/2010/wordprocessingCanvas" xmlns:mc="http://schemas.openxmlformats.org/markup-compatibility/2006" xmlns:o="urn:schemas-microsoft-com:office:office" xmlns:r="http://schemas.openxmlformats.org/officeDocument/2006/relationships" xmlns:m="http://schemas.openxmlformats.org/officeDocument/2006/math" xmlns:v="urn:schemas-microsoft-com:vml" xmlns:wp14="http://schemas.microsoft.com/office/word/2010/wordprocessingDrawing" xmlns:wp="http://schemas.openxmlformats.org/drawingml/2006/wordprocessingDrawing" xmlns:w10="urn:schemas-microsoft-com:office:word" xmlns:w="http://schemas.openxmlformats.org/wordprocessingml/2006/main" xmlns:w14="http://schemas.microsoft.com/office/word/2010/wordml" xmlns:w15="http://schemas.microsoft.com/office/word/2012/wordml" xmlns:wpg="http://schemas.microsoft.com/office/word/2010/wordprocessingGroup" xmlns:wpi="http://schemas.microsoft.com/office/word/2010/wordprocessingInk" xmlns:wne="http://schemas.microsoft.com/office/word/2006/wordml" xmlns:wps="http://schemas.microsoft.com/office/word/2010/wordprocessingShape" mc:Ignorable="w14 w15 wp14">
+<w:ftr xmlns:wpc="http://schemas.microsoft.com/office/word/2010/wordprocessingCanvas" xmlns:cx="http://schemas.microsoft.com/office/drawing/2014/chartex" xmlns:cx1="http://schemas.microsoft.com/office/drawing/2015/9/8/chartex" xmlns:cx2="http://schemas.microsoft.com/office/drawing/2015/10/21/chartex" xmlns:cx3="http://schemas.microsoft.com/office/drawing/2016/5/9/chartex" xmlns:cx4="http://schemas.microsoft.com/office/drawing/2016/5/10/chartex" xmlns:cx5="http://schemas.microsoft.com/office/drawing/2016/5/11/chartex" xmlns:cx6="http://schemas.microsoft.com/office/drawing/2016/5/12/chartex" xmlns:cx7="http://schemas.microsoft.com/office/drawing/2016/5/13/chartex" xmlns:cx8="http://schemas.microsoft.com/office/drawing/2016/5/14/chartex" xmlns:mc="http://schemas.openxmlformats.org/markup-compatibility/2006" xmlns:aink="http://schemas.microsoft.com/office/drawing/2016/ink" xmlns:am3d="http://schemas.microsoft.com/office/drawing/2017/model3d" xmlns:o="urn:schemas-microsoft-com:office:office" xmlns:r="http://schemas.openxmlformats.org/officeDocument/2006/relationships" xmlns:m="http://schemas.openxmlformats.org/officeDocument/2006/math" xmlns:v="urn:schemas-microsoft-com:vml" xmlns:wp14="http://schemas.microsoft.com/office/word/2010/wordprocessingDrawing" xmlns:wp="http://schemas.openxmlformats.org/drawingml/2006/wordprocessingDrawing" xmlns:w10="urn:schemas-microsoft-com:office:word" xmlns:w="http://schemas.openxmlformats.org/wordprocessingml/2006/main" xmlns:w14="http://schemas.microsoft.com/office/word/2010/wordml" xmlns:w15="http://schemas.microsoft.com/office/word/2012/wordml" xmlns:w16cid="http://schemas.microsoft.com/office/word/2016/wordml/cid" xmlns:w16se="http://schemas.microsoft.com/office/word/2015/wordml/symex" xmlns:wpg="http://schemas.microsoft.com/office/word/2010/wordprocessingGroup" xmlns:wpi="http://schemas.microsoft.com/office/word/2010/wordprocessingInk" xmlns:wne="http://schemas.microsoft.com/office/word/2006/wordml" xmlns:wps="http://schemas.microsoft.com/office/word/2010/wordprocessingShape" mc:Ignorable="w14 w15 w16se w16cid wp14">
   <w:sdt>
     <w:sdtPr>
       <w:id w:val="-955865189"/>
@@ -4140,7 +4157,7 @@
 </file>
 
 <file path=word/footer7.xml><?xml version="1.0" encoding="utf-8"?>
-<w:ftr xmlns:wpc="http://schemas.microsoft.com/office/word/2010/wordprocessingCanvas" xmlns:mc="http://schemas.openxmlformats.org/markup-compatibility/2006" xmlns:o="urn:schemas-microsoft-com:office:office" xmlns:r="http://schemas.openxmlformats.org/officeDocument/2006/relationships" xmlns:m="http://schemas.openxmlformats.org/officeDocument/2006/math" xmlns:v="urn:schemas-microsoft-com:vml" xmlns:wp14="http://schemas.microsoft.com/office/word/2010/wordprocessingDrawing" xmlns:wp="http://schemas.openxmlformats.org/drawingml/2006/wordprocessingDrawing" xmlns:w10="urn:schemas-microsoft-com:office:word" xmlns:w="http://schemas.openxmlformats.org/wordprocessingml/2006/main" xmlns:w14="http://schemas.microsoft.com/office/word/2010/wordml" xmlns:w15="http://schemas.microsoft.com/office/word/2012/wordml" xmlns:wpg="http://schemas.microsoft.com/office/word/2010/wordprocessingGroup" xmlns:wpi="http://schemas.microsoft.com/office/word/2010/wordprocessingInk" xmlns:wne="http://schemas.microsoft.com/office/word/2006/wordml" xmlns:wps="http://schemas.microsoft.com/office/word/2010/wordprocessingShape" mc:Ignorable="w14 w15 wp14">
+<w:ftr xmlns:wpc="http://schemas.microsoft.com/office/word/2010/wordprocessingCanvas" xmlns:cx="http://schemas.microsoft.com/office/drawing/2014/chartex" xmlns:cx1="http://schemas.microsoft.com/office/drawing/2015/9/8/chartex" xmlns:cx2="http://schemas.microsoft.com/office/drawing/2015/10/21/chartex" xmlns:cx3="http://schemas.microsoft.com/office/drawing/2016/5/9/chartex" xmlns:cx4="http://schemas.microsoft.com/office/drawing/2016/5/10/chartex" xmlns:cx5="http://schemas.microsoft.com/office/drawing/2016/5/11/chartex" xmlns:cx6="http://schemas.microsoft.com/office/drawing/2016/5/12/chartex" xmlns:cx7="http://schemas.microsoft.com/office/drawing/2016/5/13/chartex" xmlns:cx8="http://schemas.microsoft.com/office/drawing/2016/5/14/chartex" xmlns:mc="http://schemas.openxmlformats.org/markup-compatibility/2006" xmlns:aink="http://schemas.microsoft.com/office/drawing/2016/ink" xmlns:am3d="http://schemas.microsoft.com/office/drawing/2017/model3d" xmlns:o="urn:schemas-microsoft-com:office:office" xmlns:r="http://schemas.openxmlformats.org/officeDocument/2006/relationships" xmlns:m="http://schemas.openxmlformats.org/officeDocument/2006/math" xmlns:v="urn:schemas-microsoft-com:vml" xmlns:wp14="http://schemas.microsoft.com/office/word/2010/wordprocessingDrawing" xmlns:wp="http://schemas.openxmlformats.org/drawingml/2006/wordprocessingDrawing" xmlns:w10="urn:schemas-microsoft-com:office:word" xmlns:w="http://schemas.openxmlformats.org/wordprocessingml/2006/main" xmlns:w14="http://schemas.microsoft.com/office/word/2010/wordml" xmlns:w15="http://schemas.microsoft.com/office/word/2012/wordml" xmlns:w16cid="http://schemas.microsoft.com/office/word/2016/wordml/cid" xmlns:w16se="http://schemas.microsoft.com/office/word/2015/wordml/symex" xmlns:wpg="http://schemas.microsoft.com/office/word/2010/wordprocessingGroup" xmlns:wpi="http://schemas.microsoft.com/office/word/2010/wordprocessingInk" xmlns:wne="http://schemas.microsoft.com/office/word/2006/wordml" xmlns:wps="http://schemas.microsoft.com/office/word/2010/wordprocessingShape" mc:Ignorable="w14 w15 w16se w16cid wp14">
   <w:sdt>
     <w:sdtPr>
       <w:id w:val="-1653058459"/>
@@ -4193,7 +4210,7 @@
 </file>
 
 <file path=word/footer8.xml><?xml version="1.0" encoding="utf-8"?>
-<w:ftr xmlns:wpc="http://schemas.microsoft.com/office/word/2010/wordprocessingCanvas" xmlns:mc="http://schemas.openxmlformats.org/markup-compatibility/2006" xmlns:o="urn:schemas-microsoft-com:office:office" xmlns:r="http://schemas.openxmlformats.org/officeDocument/2006/relationships" xmlns:m="http://schemas.openxmlformats.org/officeDocument/2006/math" xmlns:v="urn:schemas-microsoft-com:vml" xmlns:wp14="http://schemas.microsoft.com/office/word/2010/wordprocessingDrawing" xmlns:wp="http://schemas.openxmlformats.org/drawingml/2006/wordprocessingDrawing" xmlns:w10="urn:schemas-microsoft-com:office:word" xmlns:w="http://schemas.openxmlformats.org/wordprocessingml/2006/main" xmlns:w14="http://schemas.microsoft.com/office/word/2010/wordml" xmlns:w15="http://schemas.microsoft.com/office/word/2012/wordml" xmlns:wpg="http://schemas.microsoft.com/office/word/2010/wordprocessingGroup" xmlns:wpi="http://schemas.microsoft.com/office/word/2010/wordprocessingInk" xmlns:wne="http://schemas.microsoft.com/office/word/2006/wordml" xmlns:wps="http://schemas.microsoft.com/office/word/2010/wordprocessingShape" mc:Ignorable="w14 w15 wp14">
+<w:ftr xmlns:wpc="http://schemas.microsoft.com/office/word/2010/wordprocessingCanvas" xmlns:cx="http://schemas.microsoft.com/office/drawing/2014/chartex" xmlns:cx1="http://schemas.microsoft.com/office/drawing/2015/9/8/chartex" xmlns:cx2="http://schemas.microsoft.com/office/drawing/2015/10/21/chartex" xmlns:cx3="http://schemas.microsoft.com/office/drawing/2016/5/9/chartex" xmlns:cx4="http://schemas.microsoft.com/office/drawing/2016/5/10/chartex" xmlns:cx5="http://schemas.microsoft.com/office/drawing/2016/5/11/chartex" xmlns:cx6="http://schemas.microsoft.com/office/drawing/2016/5/12/chartex" xmlns:cx7="http://schemas.microsoft.com/office/drawing/2016/5/13/chartex" xmlns:cx8="http://schemas.microsoft.com/office/drawing/2016/5/14/chartex" xmlns:mc="http://schemas.openxmlformats.org/markup-compatibility/2006" xmlns:aink="http://schemas.microsoft.com/office/drawing/2016/ink" xmlns:am3d="http://schemas.microsoft.com/office/drawing/2017/model3d" xmlns:o="urn:schemas-microsoft-com:office:office" xmlns:r="http://schemas.openxmlformats.org/officeDocument/2006/relationships" xmlns:m="http://schemas.openxmlformats.org/officeDocument/2006/math" xmlns:v="urn:schemas-microsoft-com:vml" xmlns:wp14="http://schemas.microsoft.com/office/word/2010/wordprocessingDrawing" xmlns:wp="http://schemas.openxmlformats.org/drawingml/2006/wordprocessingDrawing" xmlns:w10="urn:schemas-microsoft-com:office:word" xmlns:w="http://schemas.openxmlformats.org/wordprocessingml/2006/main" xmlns:w14="http://schemas.microsoft.com/office/word/2010/wordml" xmlns:w15="http://schemas.microsoft.com/office/word/2012/wordml" xmlns:w16cid="http://schemas.microsoft.com/office/word/2016/wordml/cid" xmlns:w16se="http://schemas.microsoft.com/office/word/2015/wordml/symex" xmlns:wpg="http://schemas.microsoft.com/office/word/2010/wordprocessingGroup" xmlns:wpi="http://schemas.microsoft.com/office/word/2010/wordprocessingInk" xmlns:wne="http://schemas.microsoft.com/office/word/2006/wordml" xmlns:wps="http://schemas.microsoft.com/office/word/2010/wordprocessingShape" mc:Ignorable="w14 w15 w16se w16cid wp14">
   <w:sdt>
     <w:sdtPr>
       <w:id w:val="949274415"/>
@@ -4246,7 +4263,7 @@
 </file>
 
 <file path=word/footnotes.xml><?xml version="1.0" encoding="utf-8"?>
-<w:footnotes xmlns:wpc="http://schemas.microsoft.com/office/word/2010/wordprocessingCanvas" xmlns:mc="http://schemas.openxmlformats.org/markup-compatibility/2006" xmlns:o="urn:schemas-microsoft-com:office:office" xmlns:r="http://schemas.openxmlformats.org/officeDocument/2006/relationships" xmlns:m="http://schemas.openxmlformats.org/officeDocument/2006/math" xmlns:v="urn:schemas-microsoft-com:vml" xmlns:wp14="http://schemas.microsoft.com/office/word/2010/wordprocessingDrawing" xmlns:wp="http://schemas.openxmlformats.org/drawingml/2006/wordprocessingDrawing" xmlns:w10="urn:schemas-microsoft-com:office:word" xmlns:w="http://schemas.openxmlformats.org/wordprocessingml/2006/main" xmlns:w14="http://schemas.microsoft.com/office/word/2010/wordml" xmlns:w15="http://schemas.microsoft.com/office/word/2012/wordml" xmlns:wpg="http://schemas.microsoft.com/office/word/2010/wordprocessingGroup" xmlns:wpi="http://schemas.microsoft.com/office/word/2010/wordprocessingInk" xmlns:wne="http://schemas.microsoft.com/office/word/2006/wordml" xmlns:wps="http://schemas.microsoft.com/office/word/2010/wordprocessingShape" mc:Ignorable="w14 w15 wp14">
+<w:footnotes xmlns:wpc="http://schemas.microsoft.com/office/word/2010/wordprocessingCanvas" xmlns:cx="http://schemas.microsoft.com/office/drawing/2014/chartex" xmlns:cx1="http://schemas.microsoft.com/office/drawing/2015/9/8/chartex" xmlns:cx2="http://schemas.microsoft.com/office/drawing/2015/10/21/chartex" xmlns:cx3="http://schemas.microsoft.com/office/drawing/2016/5/9/chartex" xmlns:cx4="http://schemas.microsoft.com/office/drawing/2016/5/10/chartex" xmlns:cx5="http://schemas.microsoft.com/office/drawing/2016/5/11/chartex" xmlns:cx6="http://schemas.microsoft.com/office/drawing/2016/5/12/chartex" xmlns:cx7="http://schemas.microsoft.com/office/drawing/2016/5/13/chartex" xmlns:cx8="http://schemas.microsoft.com/office/drawing/2016/5/14/chartex" xmlns:mc="http://schemas.openxmlformats.org/markup-compatibility/2006" xmlns:aink="http://schemas.microsoft.com/office/drawing/2016/ink" xmlns:am3d="http://schemas.microsoft.com/office/drawing/2017/model3d" xmlns:o="urn:schemas-microsoft-com:office:office" xmlns:r="http://schemas.openxmlformats.org/officeDocument/2006/relationships" xmlns:m="http://schemas.openxmlformats.org/officeDocument/2006/math" xmlns:v="urn:schemas-microsoft-com:vml" xmlns:wp14="http://schemas.microsoft.com/office/word/2010/wordprocessingDrawing" xmlns:wp="http://schemas.openxmlformats.org/drawingml/2006/wordprocessingDrawing" xmlns:w10="urn:schemas-microsoft-com:office:word" xmlns:w="http://schemas.openxmlformats.org/wordprocessingml/2006/main" xmlns:w14="http://schemas.microsoft.com/office/word/2010/wordml" xmlns:w15="http://schemas.microsoft.com/office/word/2012/wordml" xmlns:w16cid="http://schemas.microsoft.com/office/word/2016/wordml/cid" xmlns:w16se="http://schemas.microsoft.com/office/word/2015/wordml/symex" xmlns:wpg="http://schemas.microsoft.com/office/word/2010/wordprocessingGroup" xmlns:wpi="http://schemas.microsoft.com/office/word/2010/wordprocessingInk" xmlns:wne="http://schemas.microsoft.com/office/word/2006/wordml" xmlns:wps="http://schemas.microsoft.com/office/word/2010/wordprocessingShape" mc:Ignorable="w14 w15 w16se w16cid wp14">
   <w:footnote w:type="separator" w:id="-1">
     <w:p>
       <w:pPr>
@@ -4271,7 +4288,7 @@
 </file>
 
 <file path=word/numbering.xml><?xml version="1.0" encoding="utf-8"?>
-<w:numbering xmlns:wpc="http://schemas.microsoft.com/office/word/2010/wordprocessingCanvas" xmlns:mc="http://schemas.openxmlformats.org/markup-compatibility/2006" xmlns:o="urn:schemas-microsoft-com:office:office" xmlns:r="http://schemas.openxmlformats.org/officeDocument/2006/relationships" xmlns:m="http://schemas.openxmlformats.org/officeDocument/2006/math" xmlns:v="urn:schemas-microsoft-com:vml" xmlns:wp14="http://schemas.microsoft.com/office/word/2010/wordprocessingDrawing" xmlns:wp="http://schemas.openxmlformats.org/drawingml/2006/wordprocessingDrawing" xmlns:w10="urn:schemas-microsoft-com:office:word" xmlns:w="http://schemas.openxmlformats.org/wordprocessingml/2006/main" xmlns:w14="http://schemas.microsoft.com/office/word/2010/wordml" xmlns:w15="http://schemas.microsoft.com/office/word/2012/wordml" xmlns:wpg="http://schemas.microsoft.com/office/word/2010/wordprocessingGroup" xmlns:wpi="http://schemas.microsoft.com/office/word/2010/wordprocessingInk" xmlns:wne="http://schemas.microsoft.com/office/word/2006/wordml" xmlns:wps="http://schemas.microsoft.com/office/word/2010/wordprocessingShape" mc:Ignorable="w14 w15 wp14">
+<w:numbering xmlns:wpc="http://schemas.microsoft.com/office/word/2010/wordprocessingCanvas" xmlns:cx="http://schemas.microsoft.com/office/drawing/2014/chartex" xmlns:cx1="http://schemas.microsoft.com/office/drawing/2015/9/8/chartex" xmlns:cx2="http://schemas.microsoft.com/office/drawing/2015/10/21/chartex" xmlns:cx3="http://schemas.microsoft.com/office/drawing/2016/5/9/chartex" xmlns:cx4="http://schemas.microsoft.com/office/drawing/2016/5/10/chartex" xmlns:cx5="http://schemas.microsoft.com/office/drawing/2016/5/11/chartex" xmlns:cx6="http://schemas.microsoft.com/office/drawing/2016/5/12/chartex" xmlns:cx7="http://schemas.microsoft.com/office/drawing/2016/5/13/chartex" xmlns:cx8="http://schemas.microsoft.com/office/drawing/2016/5/14/chartex" xmlns:mc="http://schemas.openxmlformats.org/markup-compatibility/2006" xmlns:aink="http://schemas.microsoft.com/office/drawing/2016/ink" xmlns:am3d="http://schemas.microsoft.com/office/drawing/2017/model3d" xmlns:o="urn:schemas-microsoft-com:office:office" xmlns:r="http://schemas.openxmlformats.org/officeDocument/2006/relationships" xmlns:m="http://schemas.openxmlformats.org/officeDocument/2006/math" xmlns:v="urn:schemas-microsoft-com:vml" xmlns:wp14="http://schemas.microsoft.com/office/word/2010/wordprocessingDrawing" xmlns:wp="http://schemas.openxmlformats.org/drawingml/2006/wordprocessingDrawing" xmlns:w10="urn:schemas-microsoft-com:office:word" xmlns:w="http://schemas.openxmlformats.org/wordprocessingml/2006/main" xmlns:w14="http://schemas.microsoft.com/office/word/2010/wordml" xmlns:w15="http://schemas.microsoft.com/office/word/2012/wordml" xmlns:w16cid="http://schemas.microsoft.com/office/word/2016/wordml/cid" xmlns:w16se="http://schemas.microsoft.com/office/word/2015/wordml/symex" xmlns:wpg="http://schemas.microsoft.com/office/word/2010/wordprocessingGroup" xmlns:wpi="http://schemas.microsoft.com/office/word/2010/wordprocessingInk" xmlns:wne="http://schemas.microsoft.com/office/word/2006/wordml" xmlns:wps="http://schemas.microsoft.com/office/word/2010/wordprocessingShape" mc:Ignorable="w14 w15 w16se w16cid wp14">
   <w:abstractNum w:abstractNumId="0" w15:restartNumberingAfterBreak="0">
     <w:nsid w:val="00C41DD2"/>
     <w:multiLevelType w:val="hybridMultilevel"/>
@@ -5692,7 +5709,7 @@
 </file>
 
 <file path=word/styles.xml><?xml version="1.0" encoding="utf-8"?>
-<w:styles xmlns:mc="http://schemas.openxmlformats.org/markup-compatibility/2006" xmlns:r="http://schemas.openxmlformats.org/officeDocument/2006/relationships" xmlns:w="http://schemas.openxmlformats.org/wordprocessingml/2006/main" xmlns:w14="http://schemas.microsoft.com/office/word/2010/wordml" xmlns:w15="http://schemas.microsoft.com/office/word/2012/wordml" mc:Ignorable="w14 w15">
+<w:styles xmlns:mc="http://schemas.openxmlformats.org/markup-compatibility/2006" xmlns:r="http://schemas.openxmlformats.org/officeDocument/2006/relationships" xmlns:w="http://schemas.openxmlformats.org/wordprocessingml/2006/main" xmlns:w14="http://schemas.microsoft.com/office/word/2010/wordml" xmlns:w15="http://schemas.microsoft.com/office/word/2012/wordml" xmlns:w16cid="http://schemas.microsoft.com/office/word/2016/wordml/cid" xmlns:w16se="http://schemas.microsoft.com/office/word/2015/wordml/symex" mc:Ignorable="w14 w15 w16se w16cid">
   <w:docDefaults>
     <w:rPrDefault>
       <w:rPr>
@@ -5708,7 +5725,7 @@
       </w:pPr>
     </w:pPrDefault>
   </w:docDefaults>
-  <w:latentStyles w:defLockedState="0" w:defUIPriority="99" w:defSemiHidden="0" w:defUnhideWhenUsed="0" w:defQFormat="0" w:count="371">
+  <w:latentStyles w:defLockedState="0" w:defUIPriority="99" w:defSemiHidden="0" w:defUnhideWhenUsed="0" w:defQFormat="0" w:count="375">
     <w:lsdException w:name="Normal" w:uiPriority="0" w:qFormat="1"/>
     <w:lsdException w:name="heading 1" w:uiPriority="9" w:qFormat="1"/>
     <w:lsdException w:name="heading 2" w:semiHidden="1" w:uiPriority="9" w:unhideWhenUsed="1" w:qFormat="1"/>
@@ -5814,7 +5831,6 @@
     <w:lsdException w:name="HTML Sample" w:semiHidden="1" w:unhideWhenUsed="1"/>
     <w:lsdException w:name="HTML Typewriter" w:semiHidden="1" w:unhideWhenUsed="1"/>
     <w:lsdException w:name="HTML Variable" w:semiHidden="1" w:unhideWhenUsed="1"/>
-    <w:lsdException w:name="Normal Table" w:semiHidden="1" w:unhideWhenUsed="1"/>
     <w:lsdException w:name="annotation subject" w:semiHidden="1" w:unhideWhenUsed="1"/>
     <w:lsdException w:name="No List" w:semiHidden="1" w:unhideWhenUsed="1"/>
     <w:lsdException w:name="Outline List 1" w:semiHidden="1" w:unhideWhenUsed="1"/>
@@ -5858,10 +5874,8 @@
     <w:lsdException w:name="Table Elegant" w:semiHidden="1" w:unhideWhenUsed="1"/>
     <w:lsdException w:name="Table Professional" w:semiHidden="1" w:unhideWhenUsed="1"/>
     <w:lsdException w:name="Table Subtle 1" w:semiHidden="1" w:unhideWhenUsed="1"/>
-    <w:lsdException w:name="Table Subtle 2" w:semiHidden="1" w:unhideWhenUsed="1"/>
     <w:lsdException w:name="Table Web 1" w:semiHidden="1" w:unhideWhenUsed="1"/>
     <w:lsdException w:name="Table Web 2" w:semiHidden="1" w:unhideWhenUsed="1"/>
-    <w:lsdException w:name="Table Web 3" w:semiHidden="1" w:unhideWhenUsed="1"/>
     <w:lsdException w:name="Balloon Text" w:semiHidden="1" w:unhideWhenUsed="1"/>
     <w:lsdException w:name="Table Grid" w:uiPriority="39"/>
     <w:lsdException w:name="Table Theme" w:semiHidden="1" w:unhideWhenUsed="1"/>
@@ -6080,6 +6094,10 @@
     <w:lsdException w:name="List Table 5 Dark Accent 6" w:uiPriority="50"/>
     <w:lsdException w:name="List Table 6 Colorful Accent 6" w:uiPriority="51"/>
     <w:lsdException w:name="List Table 7 Colorful Accent 6" w:uiPriority="52"/>
+    <w:lsdException w:name="Mention" w:semiHidden="1" w:unhideWhenUsed="1"/>
+    <w:lsdException w:name="Smart Hyperlink" w:semiHidden="1" w:unhideWhenUsed="1"/>
+    <w:lsdException w:name="Hashtag" w:semiHidden="1" w:unhideWhenUsed="1"/>
+    <w:lsdException w:name="Unresolved Mention" w:semiHidden="1" w:unhideWhenUsed="1"/>
   </w:latentStyles>
   <w:style w:type="paragraph" w:default="1" w:styleId="Normal">
     <w:name w:val="Normal"/>
@@ -7896,13 +7914,6 @@
         </dgm:presLayoutVars>
       </dgm:prSet>
       <dgm:spPr/>
-      <dgm:t>
-        <a:bodyPr/>
-        <a:lstStyle/>
-        <a:p>
-          <a:endParaRPr lang="en-US"/>
-        </a:p>
-      </dgm:t>
     </dgm:pt>
     <dgm:pt modelId="{0404CA2F-4772-4217-ACF0-BD3D2778A39C}" type="pres">
       <dgm:prSet presAssocID="{0BAA65C6-42E0-4998-9979-68B87A103455}" presName="hierRoot1" presStyleCnt="0">
@@ -7923,24 +7934,10 @@
         </dgm:presLayoutVars>
       </dgm:prSet>
       <dgm:spPr/>
-      <dgm:t>
-        <a:bodyPr/>
-        <a:lstStyle/>
-        <a:p>
-          <a:endParaRPr lang="en-US"/>
-        </a:p>
-      </dgm:t>
     </dgm:pt>
     <dgm:pt modelId="{DB61C4FB-C2FB-481A-8615-095238EA084E}" type="pres">
       <dgm:prSet presAssocID="{0BAA65C6-42E0-4998-9979-68B87A103455}" presName="rootConnector1" presStyleLbl="node1" presStyleIdx="0" presStyleCnt="0"/>
       <dgm:spPr/>
-      <dgm:t>
-        <a:bodyPr/>
-        <a:lstStyle/>
-        <a:p>
-          <a:endParaRPr lang="en-US"/>
-        </a:p>
-      </dgm:t>
     </dgm:pt>
     <dgm:pt modelId="{9F4B5146-2A47-4A4C-A6B9-CCB3118791D7}" type="pres">
       <dgm:prSet presAssocID="{0BAA65C6-42E0-4998-9979-68B87A103455}" presName="hierChild2" presStyleCnt="0"/>
@@ -7949,13 +7946,6 @@
     <dgm:pt modelId="{5873AEBE-AF3D-4E05-9D90-B5A827CC4F10}" type="pres">
       <dgm:prSet presAssocID="{E780C865-3AF9-4E40-89E4-63EBCA9B976F}" presName="Name37" presStyleLbl="parChTrans1D2" presStyleIdx="0" presStyleCnt="3"/>
       <dgm:spPr/>
-      <dgm:t>
-        <a:bodyPr/>
-        <a:lstStyle/>
-        <a:p>
-          <a:endParaRPr lang="en-US"/>
-        </a:p>
-      </dgm:t>
     </dgm:pt>
     <dgm:pt modelId="{B901E6EE-0303-40CC-8791-5BB4BAD7A8AF}" type="pres">
       <dgm:prSet presAssocID="{3BB244D0-6F6A-425A-B03B-D475CD3DD96A}" presName="hierRoot2" presStyleCnt="0">
@@ -7976,24 +7966,10 @@
         </dgm:presLayoutVars>
       </dgm:prSet>
       <dgm:spPr/>
-      <dgm:t>
-        <a:bodyPr/>
-        <a:lstStyle/>
-        <a:p>
-          <a:endParaRPr lang="en-US"/>
-        </a:p>
-      </dgm:t>
     </dgm:pt>
     <dgm:pt modelId="{161F6456-92F1-4B97-A49B-1F9635C5611C}" type="pres">
       <dgm:prSet presAssocID="{3BB244D0-6F6A-425A-B03B-D475CD3DD96A}" presName="rootConnector" presStyleLbl="node2" presStyleIdx="0" presStyleCnt="3"/>
       <dgm:spPr/>
-      <dgm:t>
-        <a:bodyPr/>
-        <a:lstStyle/>
-        <a:p>
-          <a:endParaRPr lang="en-US"/>
-        </a:p>
-      </dgm:t>
     </dgm:pt>
     <dgm:pt modelId="{51543D7E-9623-4B34-8291-3607B6232DA1}" type="pres">
       <dgm:prSet presAssocID="{3BB244D0-6F6A-425A-B03B-D475CD3DD96A}" presName="hierChild4" presStyleCnt="0"/>
@@ -8002,13 +7978,6 @@
     <dgm:pt modelId="{F4EC9F98-33F3-4B74-8A0B-5983395138D7}" type="pres">
       <dgm:prSet presAssocID="{93B9EC5F-FB50-4CE5-BBD0-906EFC008012}" presName="Name37" presStyleLbl="parChTrans1D3" presStyleIdx="0" presStyleCnt="16"/>
       <dgm:spPr/>
-      <dgm:t>
-        <a:bodyPr/>
-        <a:lstStyle/>
-        <a:p>
-          <a:endParaRPr lang="en-US"/>
-        </a:p>
-      </dgm:t>
     </dgm:pt>
     <dgm:pt modelId="{E709CB48-51CD-4AB9-92DF-D98EC3E10781}" type="pres">
       <dgm:prSet presAssocID="{A1C082EE-1AB3-4ECD-9B3E-621B76D298EC}" presName="hierRoot2" presStyleCnt="0">
@@ -8029,24 +7998,10 @@
         </dgm:presLayoutVars>
       </dgm:prSet>
       <dgm:spPr/>
-      <dgm:t>
-        <a:bodyPr/>
-        <a:lstStyle/>
-        <a:p>
-          <a:endParaRPr lang="en-US"/>
-        </a:p>
-      </dgm:t>
     </dgm:pt>
     <dgm:pt modelId="{EAF23599-E671-44CA-9D4A-7C5BC7DB230A}" type="pres">
       <dgm:prSet presAssocID="{A1C082EE-1AB3-4ECD-9B3E-621B76D298EC}" presName="rootConnector" presStyleLbl="node3" presStyleIdx="0" presStyleCnt="16"/>
       <dgm:spPr/>
-      <dgm:t>
-        <a:bodyPr/>
-        <a:lstStyle/>
-        <a:p>
-          <a:endParaRPr lang="en-US"/>
-        </a:p>
-      </dgm:t>
     </dgm:pt>
     <dgm:pt modelId="{393BE971-0157-4128-9016-9CB7721CB91E}" type="pres">
       <dgm:prSet presAssocID="{A1C082EE-1AB3-4ECD-9B3E-621B76D298EC}" presName="hierChild4" presStyleCnt="0"/>
@@ -8059,13 +8014,6 @@
     <dgm:pt modelId="{812F3DA4-E0C6-4DB6-8089-9B6544A6ECC5}" type="pres">
       <dgm:prSet presAssocID="{D9CE9203-D992-4949-88F7-B14EA22BDFB3}" presName="Name37" presStyleLbl="parChTrans1D3" presStyleIdx="1" presStyleCnt="16"/>
       <dgm:spPr/>
-      <dgm:t>
-        <a:bodyPr/>
-        <a:lstStyle/>
-        <a:p>
-          <a:endParaRPr lang="en-US"/>
-        </a:p>
-      </dgm:t>
     </dgm:pt>
     <dgm:pt modelId="{583C4E95-8487-4D83-8CDA-891A3E2B21DD}" type="pres">
       <dgm:prSet presAssocID="{01306A42-7FAC-49D1-A61B-9374A0D366AE}" presName="hierRoot2" presStyleCnt="0">
@@ -8086,24 +8034,10 @@
         </dgm:presLayoutVars>
       </dgm:prSet>
       <dgm:spPr/>
-      <dgm:t>
-        <a:bodyPr/>
-        <a:lstStyle/>
-        <a:p>
-          <a:endParaRPr lang="en-US"/>
-        </a:p>
-      </dgm:t>
     </dgm:pt>
     <dgm:pt modelId="{19A569DE-E52F-4E01-AEC6-84831806716F}" type="pres">
       <dgm:prSet presAssocID="{01306A42-7FAC-49D1-A61B-9374A0D366AE}" presName="rootConnector" presStyleLbl="node3" presStyleIdx="1" presStyleCnt="16"/>
       <dgm:spPr/>
-      <dgm:t>
-        <a:bodyPr/>
-        <a:lstStyle/>
-        <a:p>
-          <a:endParaRPr lang="en-US"/>
-        </a:p>
-      </dgm:t>
     </dgm:pt>
     <dgm:pt modelId="{D2D8614F-3625-4D38-83D1-2A6449A105AA}" type="pres">
       <dgm:prSet presAssocID="{01306A42-7FAC-49D1-A61B-9374A0D366AE}" presName="hierChild4" presStyleCnt="0"/>
@@ -8116,13 +8050,6 @@
     <dgm:pt modelId="{F09B389B-6554-4312-BAF3-5DE28FD15C59}" type="pres">
       <dgm:prSet presAssocID="{EAFC97C6-ABF5-49CE-9DC9-A12E21B6123E}" presName="Name37" presStyleLbl="parChTrans1D3" presStyleIdx="2" presStyleCnt="16"/>
       <dgm:spPr/>
-      <dgm:t>
-        <a:bodyPr/>
-        <a:lstStyle/>
-        <a:p>
-          <a:endParaRPr lang="en-US"/>
-        </a:p>
-      </dgm:t>
     </dgm:pt>
     <dgm:pt modelId="{85E05E70-6B8D-435E-BF21-72281CF3DDD5}" type="pres">
       <dgm:prSet presAssocID="{66DEDC43-BAE2-418B-92DB-8C5860E1856D}" presName="hierRoot2" presStyleCnt="0">
@@ -8143,24 +8070,10 @@
         </dgm:presLayoutVars>
       </dgm:prSet>
       <dgm:spPr/>
-      <dgm:t>
-        <a:bodyPr/>
-        <a:lstStyle/>
-        <a:p>
-          <a:endParaRPr lang="en-US"/>
-        </a:p>
-      </dgm:t>
     </dgm:pt>
     <dgm:pt modelId="{81D0ADF0-F8D3-4B1B-9653-13D6C3260EDB}" type="pres">
       <dgm:prSet presAssocID="{66DEDC43-BAE2-418B-92DB-8C5860E1856D}" presName="rootConnector" presStyleLbl="node3" presStyleIdx="2" presStyleCnt="16"/>
       <dgm:spPr/>
-      <dgm:t>
-        <a:bodyPr/>
-        <a:lstStyle/>
-        <a:p>
-          <a:endParaRPr lang="en-US"/>
-        </a:p>
-      </dgm:t>
     </dgm:pt>
     <dgm:pt modelId="{E9D7AEBD-403A-4674-A1BF-ABE201817343}" type="pres">
       <dgm:prSet presAssocID="{66DEDC43-BAE2-418B-92DB-8C5860E1856D}" presName="hierChild4" presStyleCnt="0"/>
@@ -8173,13 +8086,6 @@
     <dgm:pt modelId="{E1B9FC56-42F3-4428-91EA-65C79696405E}" type="pres">
       <dgm:prSet presAssocID="{B4BAC691-9AA3-40A9-9ED7-FFB05CE91868}" presName="Name37" presStyleLbl="parChTrans1D3" presStyleIdx="3" presStyleCnt="16"/>
       <dgm:spPr/>
-      <dgm:t>
-        <a:bodyPr/>
-        <a:lstStyle/>
-        <a:p>
-          <a:endParaRPr lang="en-US"/>
-        </a:p>
-      </dgm:t>
     </dgm:pt>
     <dgm:pt modelId="{B4DBFD2C-1B30-4A48-A479-FCDBDCA1E9EB}" type="pres">
       <dgm:prSet presAssocID="{062BEF67-AACB-4E43-B3C9-4C2220735C15}" presName="hierRoot2" presStyleCnt="0">
@@ -8200,24 +8106,10 @@
         </dgm:presLayoutVars>
       </dgm:prSet>
       <dgm:spPr/>
-      <dgm:t>
-        <a:bodyPr/>
-        <a:lstStyle/>
-        <a:p>
-          <a:endParaRPr lang="en-US"/>
-        </a:p>
-      </dgm:t>
     </dgm:pt>
     <dgm:pt modelId="{CFB66EEC-E899-4FEC-91A8-9CE73A0D6510}" type="pres">
       <dgm:prSet presAssocID="{062BEF67-AACB-4E43-B3C9-4C2220735C15}" presName="rootConnector" presStyleLbl="node3" presStyleIdx="3" presStyleCnt="16"/>
       <dgm:spPr/>
-      <dgm:t>
-        <a:bodyPr/>
-        <a:lstStyle/>
-        <a:p>
-          <a:endParaRPr lang="en-US"/>
-        </a:p>
-      </dgm:t>
     </dgm:pt>
     <dgm:pt modelId="{5000E1F3-95A3-473F-96C3-874951D34BC5}" type="pres">
       <dgm:prSet presAssocID="{062BEF67-AACB-4E43-B3C9-4C2220735C15}" presName="hierChild4" presStyleCnt="0"/>
@@ -8230,13 +8122,6 @@
     <dgm:pt modelId="{3F3DD905-5ABF-4FAA-8425-93A8B175CFB3}" type="pres">
       <dgm:prSet presAssocID="{743A1702-C1E2-4ADD-930B-FC8F58BF55A0}" presName="Name37" presStyleLbl="parChTrans1D3" presStyleIdx="4" presStyleCnt="16"/>
       <dgm:spPr/>
-      <dgm:t>
-        <a:bodyPr/>
-        <a:lstStyle/>
-        <a:p>
-          <a:endParaRPr lang="en-US"/>
-        </a:p>
-      </dgm:t>
     </dgm:pt>
     <dgm:pt modelId="{6511C091-3D1D-43D8-9829-53C390D06596}" type="pres">
       <dgm:prSet presAssocID="{920EFCD2-07D7-4F18-8C77-D29A7D602602}" presName="hierRoot2" presStyleCnt="0">
@@ -8257,24 +8142,10 @@
         </dgm:presLayoutVars>
       </dgm:prSet>
       <dgm:spPr/>
-      <dgm:t>
-        <a:bodyPr/>
-        <a:lstStyle/>
-        <a:p>
-          <a:endParaRPr lang="en-US"/>
-        </a:p>
-      </dgm:t>
     </dgm:pt>
     <dgm:pt modelId="{21665E2B-F8CA-4CE5-9181-E85245F4A103}" type="pres">
       <dgm:prSet presAssocID="{920EFCD2-07D7-4F18-8C77-D29A7D602602}" presName="rootConnector" presStyleLbl="node3" presStyleIdx="4" presStyleCnt="16"/>
       <dgm:spPr/>
-      <dgm:t>
-        <a:bodyPr/>
-        <a:lstStyle/>
-        <a:p>
-          <a:endParaRPr lang="en-US"/>
-        </a:p>
-      </dgm:t>
     </dgm:pt>
     <dgm:pt modelId="{0934C3E3-EE11-4DE2-B01A-C605D390B15E}" type="pres">
       <dgm:prSet presAssocID="{920EFCD2-07D7-4F18-8C77-D29A7D602602}" presName="hierChild4" presStyleCnt="0"/>
@@ -8287,13 +8158,6 @@
     <dgm:pt modelId="{75865602-641F-4507-B541-4E3177BA0EA3}" type="pres">
       <dgm:prSet presAssocID="{D9454071-4823-4AA1-9DFC-BA913742C961}" presName="Name37" presStyleLbl="parChTrans1D3" presStyleIdx="5" presStyleCnt="16"/>
       <dgm:spPr/>
-      <dgm:t>
-        <a:bodyPr/>
-        <a:lstStyle/>
-        <a:p>
-          <a:endParaRPr lang="en-US"/>
-        </a:p>
-      </dgm:t>
     </dgm:pt>
     <dgm:pt modelId="{A16D35AC-AD6E-419E-BFF7-06AC6E9B74E7}" type="pres">
       <dgm:prSet presAssocID="{4EA5EE31-5948-425D-8772-7CEEA87A631B}" presName="hierRoot2" presStyleCnt="0">
@@ -8314,24 +8178,10 @@
         </dgm:presLayoutVars>
       </dgm:prSet>
       <dgm:spPr/>
-      <dgm:t>
-        <a:bodyPr/>
-        <a:lstStyle/>
-        <a:p>
-          <a:endParaRPr lang="en-US"/>
-        </a:p>
-      </dgm:t>
     </dgm:pt>
     <dgm:pt modelId="{BC9B24CD-0578-4F49-A8AC-00DC5DB756DD}" type="pres">
       <dgm:prSet presAssocID="{4EA5EE31-5948-425D-8772-7CEEA87A631B}" presName="rootConnector" presStyleLbl="node3" presStyleIdx="5" presStyleCnt="16"/>
       <dgm:spPr/>
-      <dgm:t>
-        <a:bodyPr/>
-        <a:lstStyle/>
-        <a:p>
-          <a:endParaRPr lang="en-US"/>
-        </a:p>
-      </dgm:t>
     </dgm:pt>
     <dgm:pt modelId="{FFABDC23-9E60-4333-BCEA-F26B7068CEE5}" type="pres">
       <dgm:prSet presAssocID="{4EA5EE31-5948-425D-8772-7CEEA87A631B}" presName="hierChild4" presStyleCnt="0"/>
@@ -8344,13 +8194,6 @@
     <dgm:pt modelId="{48C1BE85-97AA-4CB1-809A-3256686B4C5A}" type="pres">
       <dgm:prSet presAssocID="{EC8371AD-1C97-4CDB-8DB3-0325B2E5B18B}" presName="Name37" presStyleLbl="parChTrans1D3" presStyleIdx="6" presStyleCnt="16"/>
       <dgm:spPr/>
-      <dgm:t>
-        <a:bodyPr/>
-        <a:lstStyle/>
-        <a:p>
-          <a:endParaRPr lang="en-US"/>
-        </a:p>
-      </dgm:t>
     </dgm:pt>
     <dgm:pt modelId="{3D750110-B240-474F-BB0C-45847B3EF9F2}" type="pres">
       <dgm:prSet presAssocID="{8A04D80E-F340-492C-AB3F-555B4ACC00AD}" presName="hierRoot2" presStyleCnt="0">
@@ -8371,24 +8214,10 @@
         </dgm:presLayoutVars>
       </dgm:prSet>
       <dgm:spPr/>
-      <dgm:t>
-        <a:bodyPr/>
-        <a:lstStyle/>
-        <a:p>
-          <a:endParaRPr lang="en-US"/>
-        </a:p>
-      </dgm:t>
     </dgm:pt>
     <dgm:pt modelId="{C448D9B2-B783-4CAA-98FE-1FC7F32838D5}" type="pres">
       <dgm:prSet presAssocID="{8A04D80E-F340-492C-AB3F-555B4ACC00AD}" presName="rootConnector" presStyleLbl="node3" presStyleIdx="6" presStyleCnt="16"/>
       <dgm:spPr/>
-      <dgm:t>
-        <a:bodyPr/>
-        <a:lstStyle/>
-        <a:p>
-          <a:endParaRPr lang="en-US"/>
-        </a:p>
-      </dgm:t>
     </dgm:pt>
     <dgm:pt modelId="{48BAFFF6-F0C0-4772-937B-BA95C4DCE881}" type="pres">
       <dgm:prSet presAssocID="{8A04D80E-F340-492C-AB3F-555B4ACC00AD}" presName="hierChild4" presStyleCnt="0"/>
@@ -8405,13 +8234,6 @@
     <dgm:pt modelId="{D97113B0-27AC-44D1-94EB-9499BF0BA458}" type="pres">
       <dgm:prSet presAssocID="{C5852AD4-B5BA-4215-8F57-12F75B3477F3}" presName="Name37" presStyleLbl="parChTrans1D2" presStyleIdx="1" presStyleCnt="3"/>
       <dgm:spPr/>
-      <dgm:t>
-        <a:bodyPr/>
-        <a:lstStyle/>
-        <a:p>
-          <a:endParaRPr lang="en-US"/>
-        </a:p>
-      </dgm:t>
     </dgm:pt>
     <dgm:pt modelId="{E90F8C36-406B-45C3-BA5B-5C665E853B9A}" type="pres">
       <dgm:prSet presAssocID="{CB2134AF-26A3-4008-83E0-A39009500718}" presName="hierRoot2" presStyleCnt="0">
@@ -8432,24 +8254,10 @@
         </dgm:presLayoutVars>
       </dgm:prSet>
       <dgm:spPr/>
-      <dgm:t>
-        <a:bodyPr/>
-        <a:lstStyle/>
-        <a:p>
-          <a:endParaRPr lang="en-US"/>
-        </a:p>
-      </dgm:t>
     </dgm:pt>
     <dgm:pt modelId="{41A0AE43-BA93-4EDB-8740-00365647EF73}" type="pres">
       <dgm:prSet presAssocID="{CB2134AF-26A3-4008-83E0-A39009500718}" presName="rootConnector" presStyleLbl="node2" presStyleIdx="1" presStyleCnt="3"/>
       <dgm:spPr/>
-      <dgm:t>
-        <a:bodyPr/>
-        <a:lstStyle/>
-        <a:p>
-          <a:endParaRPr lang="en-US"/>
-        </a:p>
-      </dgm:t>
     </dgm:pt>
     <dgm:pt modelId="{FAD020E6-3A73-4E1F-8658-53DEE20634DE}" type="pres">
       <dgm:prSet presAssocID="{CB2134AF-26A3-4008-83E0-A39009500718}" presName="hierChild4" presStyleCnt="0"/>
@@ -8458,13 +8266,6 @@
     <dgm:pt modelId="{FD6F4B3D-2EC7-485D-8981-EAA55FA2F9C5}" type="pres">
       <dgm:prSet presAssocID="{2CD851D8-9AF5-4B0F-9AE6-D54CD71B9EB2}" presName="Name37" presStyleLbl="parChTrans1D3" presStyleIdx="7" presStyleCnt="16"/>
       <dgm:spPr/>
-      <dgm:t>
-        <a:bodyPr/>
-        <a:lstStyle/>
-        <a:p>
-          <a:endParaRPr lang="en-US"/>
-        </a:p>
-      </dgm:t>
     </dgm:pt>
     <dgm:pt modelId="{63F2C203-1256-4888-8A6F-2B659909486F}" type="pres">
       <dgm:prSet presAssocID="{D40B8EE0-04B7-41E6-B70A-27C7E4878E8B}" presName="hierRoot2" presStyleCnt="0">
@@ -8485,24 +8286,10 @@
         </dgm:presLayoutVars>
       </dgm:prSet>
       <dgm:spPr/>
-      <dgm:t>
-        <a:bodyPr/>
-        <a:lstStyle/>
-        <a:p>
-          <a:endParaRPr lang="en-US"/>
-        </a:p>
-      </dgm:t>
     </dgm:pt>
     <dgm:pt modelId="{3030B147-9B7D-4DDD-A2FD-CE5AEE42237F}" type="pres">
       <dgm:prSet presAssocID="{D40B8EE0-04B7-41E6-B70A-27C7E4878E8B}" presName="rootConnector" presStyleLbl="node3" presStyleIdx="7" presStyleCnt="16"/>
       <dgm:spPr/>
-      <dgm:t>
-        <a:bodyPr/>
-        <a:lstStyle/>
-        <a:p>
-          <a:endParaRPr lang="en-US"/>
-        </a:p>
-      </dgm:t>
     </dgm:pt>
     <dgm:pt modelId="{68C95204-0BB5-4056-8378-F62B88207280}" type="pres">
       <dgm:prSet presAssocID="{D40B8EE0-04B7-41E6-B70A-27C7E4878E8B}" presName="hierChild4" presStyleCnt="0"/>
@@ -8515,13 +8302,6 @@
     <dgm:pt modelId="{948C6FEA-0410-4FB3-AE96-0B91DB133AE8}" type="pres">
       <dgm:prSet presAssocID="{AE3406AF-F5ED-4F99-9896-75E1746A7633}" presName="Name37" presStyleLbl="parChTrans1D3" presStyleIdx="8" presStyleCnt="16"/>
       <dgm:spPr/>
-      <dgm:t>
-        <a:bodyPr/>
-        <a:lstStyle/>
-        <a:p>
-          <a:endParaRPr lang="en-US"/>
-        </a:p>
-      </dgm:t>
     </dgm:pt>
     <dgm:pt modelId="{8626F8AB-641A-4402-8CC7-06268A79D2DE}" type="pres">
       <dgm:prSet presAssocID="{41DC2CCD-CB09-4845-A4DF-DE683EC7604E}" presName="hierRoot2" presStyleCnt="0">
@@ -8542,24 +8322,10 @@
         </dgm:presLayoutVars>
       </dgm:prSet>
       <dgm:spPr/>
-      <dgm:t>
-        <a:bodyPr/>
-        <a:lstStyle/>
-        <a:p>
-          <a:endParaRPr lang="en-US"/>
-        </a:p>
-      </dgm:t>
     </dgm:pt>
     <dgm:pt modelId="{EC46FF5A-8541-434B-A685-6CD455C9C5BC}" type="pres">
       <dgm:prSet presAssocID="{41DC2CCD-CB09-4845-A4DF-DE683EC7604E}" presName="rootConnector" presStyleLbl="node3" presStyleIdx="8" presStyleCnt="16"/>
       <dgm:spPr/>
-      <dgm:t>
-        <a:bodyPr/>
-        <a:lstStyle/>
-        <a:p>
-          <a:endParaRPr lang="en-US"/>
-        </a:p>
-      </dgm:t>
     </dgm:pt>
     <dgm:pt modelId="{A9EC3D42-2A0B-4414-8DDB-55EB3413F65B}" type="pres">
       <dgm:prSet presAssocID="{41DC2CCD-CB09-4845-A4DF-DE683EC7604E}" presName="hierChild4" presStyleCnt="0"/>
@@ -8572,13 +8338,6 @@
     <dgm:pt modelId="{EE7AFCD9-0FF1-4937-8BB0-3CB14FA9AB5D}" type="pres">
       <dgm:prSet presAssocID="{48500B72-0257-4C39-832F-80FCAAEA7578}" presName="Name37" presStyleLbl="parChTrans1D3" presStyleIdx="9" presStyleCnt="16"/>
       <dgm:spPr/>
-      <dgm:t>
-        <a:bodyPr/>
-        <a:lstStyle/>
-        <a:p>
-          <a:endParaRPr lang="en-US"/>
-        </a:p>
-      </dgm:t>
     </dgm:pt>
     <dgm:pt modelId="{2A21BF18-DC85-4219-AFFB-E72159DE5B39}" type="pres">
       <dgm:prSet presAssocID="{49E60F4C-2430-4561-8CA5-91118C505A30}" presName="hierRoot2" presStyleCnt="0">
@@ -8599,24 +8358,10 @@
         </dgm:presLayoutVars>
       </dgm:prSet>
       <dgm:spPr/>
-      <dgm:t>
-        <a:bodyPr/>
-        <a:lstStyle/>
-        <a:p>
-          <a:endParaRPr lang="en-US"/>
-        </a:p>
-      </dgm:t>
     </dgm:pt>
     <dgm:pt modelId="{B45B979D-FF65-4B6E-B34A-E8D153E5A24A}" type="pres">
       <dgm:prSet presAssocID="{49E60F4C-2430-4561-8CA5-91118C505A30}" presName="rootConnector" presStyleLbl="node3" presStyleIdx="9" presStyleCnt="16"/>
       <dgm:spPr/>
-      <dgm:t>
-        <a:bodyPr/>
-        <a:lstStyle/>
-        <a:p>
-          <a:endParaRPr lang="en-US"/>
-        </a:p>
-      </dgm:t>
     </dgm:pt>
     <dgm:pt modelId="{C080CEC9-EBD5-4B29-96C8-D2419BCA10C2}" type="pres">
       <dgm:prSet presAssocID="{49E60F4C-2430-4561-8CA5-91118C505A30}" presName="hierChild4" presStyleCnt="0"/>
@@ -8629,13 +8374,6 @@
     <dgm:pt modelId="{D768A537-ED24-40BA-B41D-388352075110}" type="pres">
       <dgm:prSet presAssocID="{3C3E20D2-9629-4F44-BAE2-81CBDC3FB596}" presName="Name37" presStyleLbl="parChTrans1D3" presStyleIdx="10" presStyleCnt="16"/>
       <dgm:spPr/>
-      <dgm:t>
-        <a:bodyPr/>
-        <a:lstStyle/>
-        <a:p>
-          <a:endParaRPr lang="en-US"/>
-        </a:p>
-      </dgm:t>
     </dgm:pt>
     <dgm:pt modelId="{6DD69DE7-81E2-45F0-9C11-457E3B15785F}" type="pres">
       <dgm:prSet presAssocID="{283385C8-D551-4142-BA59-7047D6DCA454}" presName="hierRoot2" presStyleCnt="0">
@@ -8656,24 +8394,10 @@
         </dgm:presLayoutVars>
       </dgm:prSet>
       <dgm:spPr/>
-      <dgm:t>
-        <a:bodyPr/>
-        <a:lstStyle/>
-        <a:p>
-          <a:endParaRPr lang="en-US"/>
-        </a:p>
-      </dgm:t>
     </dgm:pt>
     <dgm:pt modelId="{D9BCC9C5-0894-4143-918E-1F5B93FDF0FA}" type="pres">
       <dgm:prSet presAssocID="{283385C8-D551-4142-BA59-7047D6DCA454}" presName="rootConnector" presStyleLbl="node3" presStyleIdx="10" presStyleCnt="16"/>
       <dgm:spPr/>
-      <dgm:t>
-        <a:bodyPr/>
-        <a:lstStyle/>
-        <a:p>
-          <a:endParaRPr lang="en-US"/>
-        </a:p>
-      </dgm:t>
     </dgm:pt>
     <dgm:pt modelId="{712C3545-1AD0-4EEB-9B21-05947B758A92}" type="pres">
       <dgm:prSet presAssocID="{283385C8-D551-4142-BA59-7047D6DCA454}" presName="hierChild4" presStyleCnt="0"/>
@@ -8686,13 +8410,6 @@
     <dgm:pt modelId="{FDBED660-597A-4422-A6BF-85871624E3E9}" type="pres">
       <dgm:prSet presAssocID="{D056C381-1AFF-4D38-9120-1F432BC818E9}" presName="Name37" presStyleLbl="parChTrans1D3" presStyleIdx="11" presStyleCnt="16"/>
       <dgm:spPr/>
-      <dgm:t>
-        <a:bodyPr/>
-        <a:lstStyle/>
-        <a:p>
-          <a:endParaRPr lang="en-US"/>
-        </a:p>
-      </dgm:t>
     </dgm:pt>
     <dgm:pt modelId="{9ADB4F33-8B32-400A-B22E-74F507D8DF4B}" type="pres">
       <dgm:prSet presAssocID="{377F3FC7-1F1D-4C55-B7B7-D48487D4E591}" presName="hierRoot2" presStyleCnt="0">
@@ -8713,24 +8430,10 @@
         </dgm:presLayoutVars>
       </dgm:prSet>
       <dgm:spPr/>
-      <dgm:t>
-        <a:bodyPr/>
-        <a:lstStyle/>
-        <a:p>
-          <a:endParaRPr lang="en-US"/>
-        </a:p>
-      </dgm:t>
     </dgm:pt>
     <dgm:pt modelId="{3918DE1C-8777-46EC-B04C-68D4A82EF5A6}" type="pres">
       <dgm:prSet presAssocID="{377F3FC7-1F1D-4C55-B7B7-D48487D4E591}" presName="rootConnector" presStyleLbl="node3" presStyleIdx="11" presStyleCnt="16"/>
       <dgm:spPr/>
-      <dgm:t>
-        <a:bodyPr/>
-        <a:lstStyle/>
-        <a:p>
-          <a:endParaRPr lang="en-US"/>
-        </a:p>
-      </dgm:t>
     </dgm:pt>
     <dgm:pt modelId="{E019DBD3-B4D5-4356-8564-500C70ABB063}" type="pres">
       <dgm:prSet presAssocID="{377F3FC7-1F1D-4C55-B7B7-D48487D4E591}" presName="hierChild4" presStyleCnt="0"/>
@@ -8747,13 +8450,6 @@
     <dgm:pt modelId="{5593B55E-02DE-40D9-BA6C-811824690E26}" type="pres">
       <dgm:prSet presAssocID="{E05B6A4B-AAB3-4BA5-B9A1-E2F38A1EF15E}" presName="Name37" presStyleLbl="parChTrans1D2" presStyleIdx="2" presStyleCnt="3"/>
       <dgm:spPr/>
-      <dgm:t>
-        <a:bodyPr/>
-        <a:lstStyle/>
-        <a:p>
-          <a:endParaRPr lang="en-US"/>
-        </a:p>
-      </dgm:t>
     </dgm:pt>
     <dgm:pt modelId="{747B1EC4-E3D4-4E36-997A-0F3012580F15}" type="pres">
       <dgm:prSet presAssocID="{1FC51C78-E046-4569-82C0-EADBE04CB0BB}" presName="hierRoot2" presStyleCnt="0">
@@ -8774,24 +8470,10 @@
         </dgm:presLayoutVars>
       </dgm:prSet>
       <dgm:spPr/>
-      <dgm:t>
-        <a:bodyPr/>
-        <a:lstStyle/>
-        <a:p>
-          <a:endParaRPr lang="en-US"/>
-        </a:p>
-      </dgm:t>
     </dgm:pt>
     <dgm:pt modelId="{EBAB43B1-D313-4BC6-8FA3-723249D86B82}" type="pres">
       <dgm:prSet presAssocID="{1FC51C78-E046-4569-82C0-EADBE04CB0BB}" presName="rootConnector" presStyleLbl="node2" presStyleIdx="2" presStyleCnt="3"/>
       <dgm:spPr/>
-      <dgm:t>
-        <a:bodyPr/>
-        <a:lstStyle/>
-        <a:p>
-          <a:endParaRPr lang="en-US"/>
-        </a:p>
-      </dgm:t>
     </dgm:pt>
     <dgm:pt modelId="{FCCD1E81-075F-4996-B1FB-32A35BA18707}" type="pres">
       <dgm:prSet presAssocID="{1FC51C78-E046-4569-82C0-EADBE04CB0BB}" presName="hierChild4" presStyleCnt="0"/>
@@ -8800,13 +8482,6 @@
     <dgm:pt modelId="{B5D16A90-2045-48B5-82C4-D40F580D440F}" type="pres">
       <dgm:prSet presAssocID="{072F058A-4EF9-4205-99F6-A992C882A264}" presName="Name37" presStyleLbl="parChTrans1D3" presStyleIdx="12" presStyleCnt="16"/>
       <dgm:spPr/>
-      <dgm:t>
-        <a:bodyPr/>
-        <a:lstStyle/>
-        <a:p>
-          <a:endParaRPr lang="en-US"/>
-        </a:p>
-      </dgm:t>
     </dgm:pt>
     <dgm:pt modelId="{AF95E5E4-1D85-4078-B947-9E50183E1143}" type="pres">
       <dgm:prSet presAssocID="{139C0BCB-3452-4224-9C84-8038C941E195}" presName="hierRoot2" presStyleCnt="0">
@@ -8827,24 +8502,10 @@
         </dgm:presLayoutVars>
       </dgm:prSet>
       <dgm:spPr/>
-      <dgm:t>
-        <a:bodyPr/>
-        <a:lstStyle/>
-        <a:p>
-          <a:endParaRPr lang="en-US"/>
-        </a:p>
-      </dgm:t>
     </dgm:pt>
     <dgm:pt modelId="{331A4097-1CC2-4EA8-AA61-F45CB7259613}" type="pres">
       <dgm:prSet presAssocID="{139C0BCB-3452-4224-9C84-8038C941E195}" presName="rootConnector" presStyleLbl="node3" presStyleIdx="12" presStyleCnt="16"/>
       <dgm:spPr/>
-      <dgm:t>
-        <a:bodyPr/>
-        <a:lstStyle/>
-        <a:p>
-          <a:endParaRPr lang="en-US"/>
-        </a:p>
-      </dgm:t>
     </dgm:pt>
     <dgm:pt modelId="{9446B1F8-F9B2-487A-A130-3E059A67EFE8}" type="pres">
       <dgm:prSet presAssocID="{139C0BCB-3452-4224-9C84-8038C941E195}" presName="hierChild4" presStyleCnt="0"/>
@@ -8857,13 +8518,6 @@
     <dgm:pt modelId="{07DBDC94-5B63-4A9C-9D09-B3948428AFD3}" type="pres">
       <dgm:prSet presAssocID="{052B6D26-B42B-4885-A8C7-6F014802ABFC}" presName="Name37" presStyleLbl="parChTrans1D3" presStyleIdx="13" presStyleCnt="16"/>
       <dgm:spPr/>
-      <dgm:t>
-        <a:bodyPr/>
-        <a:lstStyle/>
-        <a:p>
-          <a:endParaRPr lang="en-US"/>
-        </a:p>
-      </dgm:t>
     </dgm:pt>
     <dgm:pt modelId="{90EF2133-0D16-4DEE-AB72-6C6531EF8A0C}" type="pres">
       <dgm:prSet presAssocID="{C9FAE699-AEE7-4B38-BD32-2A8342BF63B8}" presName="hierRoot2" presStyleCnt="0">
@@ -8884,24 +8538,10 @@
         </dgm:presLayoutVars>
       </dgm:prSet>
       <dgm:spPr/>
-      <dgm:t>
-        <a:bodyPr/>
-        <a:lstStyle/>
-        <a:p>
-          <a:endParaRPr lang="en-US"/>
-        </a:p>
-      </dgm:t>
     </dgm:pt>
     <dgm:pt modelId="{E556FA29-CBC7-4964-A70E-B94BEA96121A}" type="pres">
       <dgm:prSet presAssocID="{C9FAE699-AEE7-4B38-BD32-2A8342BF63B8}" presName="rootConnector" presStyleLbl="node3" presStyleIdx="13" presStyleCnt="16"/>
       <dgm:spPr/>
-      <dgm:t>
-        <a:bodyPr/>
-        <a:lstStyle/>
-        <a:p>
-          <a:endParaRPr lang="en-US"/>
-        </a:p>
-      </dgm:t>
     </dgm:pt>
     <dgm:pt modelId="{18245120-E1F9-4E2C-B1BD-B4A35474D124}" type="pres">
       <dgm:prSet presAssocID="{C9FAE699-AEE7-4B38-BD32-2A8342BF63B8}" presName="hierChild4" presStyleCnt="0"/>
@@ -8914,13 +8554,6 @@
     <dgm:pt modelId="{E719602E-58C5-4640-8C6C-EB21BC26C84E}" type="pres">
       <dgm:prSet presAssocID="{33E7D23D-1826-4458-AB70-BA36423BDD57}" presName="Name37" presStyleLbl="parChTrans1D3" presStyleIdx="14" presStyleCnt="16"/>
       <dgm:spPr/>
-      <dgm:t>
-        <a:bodyPr/>
-        <a:lstStyle/>
-        <a:p>
-          <a:endParaRPr lang="en-US"/>
-        </a:p>
-      </dgm:t>
     </dgm:pt>
     <dgm:pt modelId="{28EE2AEB-9B52-40C1-89F0-D2110E53D8D4}" type="pres">
       <dgm:prSet presAssocID="{3388A8D1-7720-4AA8-9257-ED1F16E8F56E}" presName="hierRoot2" presStyleCnt="0">
@@ -8941,24 +8574,10 @@
         </dgm:presLayoutVars>
       </dgm:prSet>
       <dgm:spPr/>
-      <dgm:t>
-        <a:bodyPr/>
-        <a:lstStyle/>
-        <a:p>
-          <a:endParaRPr lang="en-US"/>
-        </a:p>
-      </dgm:t>
     </dgm:pt>
     <dgm:pt modelId="{BF405D99-68B7-43BE-A105-81494C609594}" type="pres">
       <dgm:prSet presAssocID="{3388A8D1-7720-4AA8-9257-ED1F16E8F56E}" presName="rootConnector" presStyleLbl="node3" presStyleIdx="14" presStyleCnt="16"/>
       <dgm:spPr/>
-      <dgm:t>
-        <a:bodyPr/>
-        <a:lstStyle/>
-        <a:p>
-          <a:endParaRPr lang="en-US"/>
-        </a:p>
-      </dgm:t>
     </dgm:pt>
     <dgm:pt modelId="{A1DC19E8-CAB6-4429-A0BE-7B6FEC0006F2}" type="pres">
       <dgm:prSet presAssocID="{3388A8D1-7720-4AA8-9257-ED1F16E8F56E}" presName="hierChild4" presStyleCnt="0"/>
@@ -8971,13 +8590,6 @@
     <dgm:pt modelId="{7128CCC2-324E-4971-89CE-ED8C3401B15B}" type="pres">
       <dgm:prSet presAssocID="{B830739C-191C-47EA-9315-4154DBE6F521}" presName="Name37" presStyleLbl="parChTrans1D3" presStyleIdx="15" presStyleCnt="16"/>
       <dgm:spPr/>
-      <dgm:t>
-        <a:bodyPr/>
-        <a:lstStyle/>
-        <a:p>
-          <a:endParaRPr lang="en-US"/>
-        </a:p>
-      </dgm:t>
     </dgm:pt>
     <dgm:pt modelId="{9B1732A6-B0BE-410C-9CCE-3BA72157EED6}" type="pres">
       <dgm:prSet presAssocID="{6493786E-A825-4816-8361-0B0E074EBA4E}" presName="hierRoot2" presStyleCnt="0">
@@ -8998,24 +8610,10 @@
         </dgm:presLayoutVars>
       </dgm:prSet>
       <dgm:spPr/>
-      <dgm:t>
-        <a:bodyPr/>
-        <a:lstStyle/>
-        <a:p>
-          <a:endParaRPr lang="en-US"/>
-        </a:p>
-      </dgm:t>
     </dgm:pt>
     <dgm:pt modelId="{1489BD05-526A-4DBB-9D1F-C56B1390F07F}" type="pres">
       <dgm:prSet presAssocID="{6493786E-A825-4816-8361-0B0E074EBA4E}" presName="rootConnector" presStyleLbl="node3" presStyleIdx="15" presStyleCnt="16"/>
       <dgm:spPr/>
-      <dgm:t>
-        <a:bodyPr/>
-        <a:lstStyle/>
-        <a:p>
-          <a:endParaRPr lang="en-US"/>
-        </a:p>
-      </dgm:t>
     </dgm:pt>
     <dgm:pt modelId="{70AC183C-8FA7-48AA-99F1-80EC96AC2A3E}" type="pres">
       <dgm:prSet presAssocID="{6493786E-A825-4816-8361-0B0E074EBA4E}" presName="hierChild4" presStyleCnt="0"/>
@@ -9035,86 +8633,86 @@
     </dgm:pt>
   </dgm:ptLst>
   <dgm:cxnLst>
-    <dgm:cxn modelId="{828F5E9C-5472-4617-9B69-9DAA7B1158B7}" type="presOf" srcId="{8A04D80E-F340-492C-AB3F-555B4ACC00AD}" destId="{C448D9B2-B783-4CAA-98FE-1FC7F32838D5}" srcOrd="1" destOrd="0" presId="urn:microsoft.com/office/officeart/2005/8/layout/orgChart1"/>
+    <dgm:cxn modelId="{9B5DA701-196C-4688-87E7-6BF7FFFFF86A}" type="presOf" srcId="{283385C8-D551-4142-BA59-7047D6DCA454}" destId="{D9BCC9C5-0894-4143-918E-1F5B93FDF0FA}" srcOrd="1" destOrd="0" presId="urn:microsoft.com/office/officeart/2005/8/layout/orgChart1"/>
+    <dgm:cxn modelId="{F1C3C005-615D-4223-9321-5F568B8AE1FB}" type="presOf" srcId="{743A1702-C1E2-4ADD-930B-FC8F58BF55A0}" destId="{3F3DD905-5ABF-4FAA-8425-93A8B175CFB3}" srcOrd="0" destOrd="0" presId="urn:microsoft.com/office/officeart/2005/8/layout/orgChart1"/>
+    <dgm:cxn modelId="{8C3B4C07-93E7-4494-B250-6A09830776F8}" type="presOf" srcId="{D9CE9203-D992-4949-88F7-B14EA22BDFB3}" destId="{812F3DA4-E0C6-4DB6-8089-9B6544A6ECC5}" srcOrd="0" destOrd="0" presId="urn:microsoft.com/office/officeart/2005/8/layout/orgChart1"/>
+    <dgm:cxn modelId="{5F3D1409-5572-46C2-A135-E19162AB69B3}" srcId="{CB2134AF-26A3-4008-83E0-A39009500718}" destId="{377F3FC7-1F1D-4C55-B7B7-D48487D4E591}" srcOrd="4" destOrd="0" parTransId="{D056C381-1AFF-4D38-9120-1F432BC818E9}" sibTransId="{DC2E2366-F01C-4E2F-A66A-0DAFD1FEA02D}"/>
+    <dgm:cxn modelId="{F602B10B-3EFE-4248-AE87-30469DD2F2AA}" srcId="{3BB244D0-6F6A-425A-B03B-D475CD3DD96A}" destId="{8A04D80E-F340-492C-AB3F-555B4ACC00AD}" srcOrd="6" destOrd="0" parTransId="{EC8371AD-1C97-4CDB-8DB3-0325B2E5B18B}" sibTransId="{11F23616-4696-45BD-828D-09E9E7F5C8A8}"/>
+    <dgm:cxn modelId="{B519A90D-4C61-4264-9273-22728849D1D6}" type="presOf" srcId="{377F3FC7-1F1D-4C55-B7B7-D48487D4E591}" destId="{14FAB4A9-368B-4683-BD01-F7E7054F2D45}" srcOrd="0" destOrd="0" presId="urn:microsoft.com/office/officeart/2005/8/layout/orgChart1"/>
+    <dgm:cxn modelId="{C77B8114-EDB2-4B5B-9698-722C47927F87}" type="presOf" srcId="{6493786E-A825-4816-8361-0B0E074EBA4E}" destId="{1489BD05-526A-4DBB-9D1F-C56B1390F07F}" srcOrd="1" destOrd="0" presId="urn:microsoft.com/office/officeart/2005/8/layout/orgChart1"/>
     <dgm:cxn modelId="{AE367417-BF6B-4F5C-BF3F-8C9BEF5E7CA2}" type="presOf" srcId="{3C3E20D2-9629-4F44-BAE2-81CBDC3FB596}" destId="{D768A537-ED24-40BA-B41D-388352075110}" srcOrd="0" destOrd="0" presId="urn:microsoft.com/office/officeart/2005/8/layout/orgChart1"/>
-    <dgm:cxn modelId="{F1C3C005-615D-4223-9321-5F568B8AE1FB}" type="presOf" srcId="{743A1702-C1E2-4ADD-930B-FC8F58BF55A0}" destId="{3F3DD905-5ABF-4FAA-8425-93A8B175CFB3}" srcOrd="0" destOrd="0" presId="urn:microsoft.com/office/officeart/2005/8/layout/orgChart1"/>
-    <dgm:cxn modelId="{27615F86-5463-4AD9-A817-42EFE41773E4}" type="presOf" srcId="{052B6D26-B42B-4885-A8C7-6F014802ABFC}" destId="{07DBDC94-5B63-4A9C-9D09-B3948428AFD3}" srcOrd="0" destOrd="0" presId="urn:microsoft.com/office/officeart/2005/8/layout/orgChart1"/>
-    <dgm:cxn modelId="{259438DA-A19C-446E-9DB3-D192246C58B4}" type="presOf" srcId="{3BB244D0-6F6A-425A-B03B-D475CD3DD96A}" destId="{C89C21D4-E913-4425-BA35-C59CEFCA1A70}" srcOrd="0" destOrd="0" presId="urn:microsoft.com/office/officeart/2005/8/layout/orgChart1"/>
-    <dgm:cxn modelId="{14623571-BEA3-4AF3-A163-5E6045E202C5}" type="presOf" srcId="{E780C865-3AF9-4E40-89E4-63EBCA9B976F}" destId="{5873AEBE-AF3D-4E05-9D90-B5A827CC4F10}" srcOrd="0" destOrd="0" presId="urn:microsoft.com/office/officeart/2005/8/layout/orgChart1"/>
-    <dgm:cxn modelId="{14D237FA-1D2E-4973-B44C-A34606DEB0D3}" type="presOf" srcId="{E05B6A4B-AAB3-4BA5-B9A1-E2F38A1EF15E}" destId="{5593B55E-02DE-40D9-BA6C-811824690E26}" srcOrd="0" destOrd="0" presId="urn:microsoft.com/office/officeart/2005/8/layout/orgChart1"/>
-    <dgm:cxn modelId="{566A4EAD-C1FC-4D17-A6DC-7720924D7A7B}" type="presOf" srcId="{6493786E-A825-4816-8361-0B0E074EBA4E}" destId="{663BD764-F209-40A2-BB5B-70BCC35C60FA}" srcOrd="0" destOrd="0" presId="urn:microsoft.com/office/officeart/2005/8/layout/orgChart1"/>
-    <dgm:cxn modelId="{E7EECE49-5BA0-4631-A639-FC8ABBDF7C1D}" type="presOf" srcId="{01306A42-7FAC-49D1-A61B-9374A0D366AE}" destId="{87E08527-C34A-47F5-9350-62BBCC49E451}" srcOrd="0" destOrd="0" presId="urn:microsoft.com/office/officeart/2005/8/layout/orgChart1"/>
-    <dgm:cxn modelId="{5F3D1409-5572-46C2-A135-E19162AB69B3}" srcId="{CB2134AF-26A3-4008-83E0-A39009500718}" destId="{377F3FC7-1F1D-4C55-B7B7-D48487D4E591}" srcOrd="4" destOrd="0" parTransId="{D056C381-1AFF-4D38-9120-1F432BC818E9}" sibTransId="{DC2E2366-F01C-4E2F-A66A-0DAFD1FEA02D}"/>
-    <dgm:cxn modelId="{ACAEB06A-3BF7-43C6-9282-9B49AC5FC452}" type="presOf" srcId="{C9FAE699-AEE7-4B38-BD32-2A8342BF63B8}" destId="{E556FA29-CBC7-4964-A70E-B94BEA96121A}" srcOrd="1" destOrd="0" presId="urn:microsoft.com/office/officeart/2005/8/layout/orgChart1"/>
-    <dgm:cxn modelId="{0972E066-A118-48F2-99AE-E347FEA76E11}" type="presOf" srcId="{072F058A-4EF9-4205-99F6-A992C882A264}" destId="{B5D16A90-2045-48B5-82C4-D40F580D440F}" srcOrd="0" destOrd="0" presId="urn:microsoft.com/office/officeart/2005/8/layout/orgChart1"/>
-    <dgm:cxn modelId="{551D517D-9735-4BFA-A2BA-7B220DFBA6DB}" type="presOf" srcId="{CB2134AF-26A3-4008-83E0-A39009500718}" destId="{41A0AE43-BA93-4EDB-8740-00365647EF73}" srcOrd="1" destOrd="0" presId="urn:microsoft.com/office/officeart/2005/8/layout/orgChart1"/>
-    <dgm:cxn modelId="{3B331984-037C-479D-A2A2-7060B4B83045}" srcId="{54B603F9-EF9D-4D2C-A7EB-AD16AA106FC7}" destId="{0BAA65C6-42E0-4998-9979-68B87A103455}" srcOrd="0" destOrd="0" parTransId="{93ED8450-8359-4056-923F-30D428585794}" sibTransId="{8103050C-C938-497B-AA69-3F2B5A872A84}"/>
+    <dgm:cxn modelId="{3CDD4818-EEC2-43DC-AEAE-FB4B26E5E9BC}" type="presOf" srcId="{C5852AD4-B5BA-4215-8F57-12F75B3477F3}" destId="{D97113B0-27AC-44D1-94EB-9499BF0BA458}" srcOrd="0" destOrd="0" presId="urn:microsoft.com/office/officeart/2005/8/layout/orgChart1"/>
+    <dgm:cxn modelId="{37E68618-1C96-4A00-A9B8-E3D3816739CB}" type="presOf" srcId="{EAFC97C6-ABF5-49CE-9DC9-A12E21B6123E}" destId="{F09B389B-6554-4312-BAF3-5DE28FD15C59}" srcOrd="0" destOrd="0" presId="urn:microsoft.com/office/officeart/2005/8/layout/orgChart1"/>
+    <dgm:cxn modelId="{4B231519-B5E5-4925-852B-92E657F4322B}" type="presOf" srcId="{41DC2CCD-CB09-4845-A4DF-DE683EC7604E}" destId="{BBB8EC15-6592-4F6D-A8DA-99E869B71C83}" srcOrd="0" destOrd="0" presId="urn:microsoft.com/office/officeart/2005/8/layout/orgChart1"/>
+    <dgm:cxn modelId="{B01A8D1F-53AD-4AC7-B615-E359C8B7121B}" srcId="{3BB244D0-6F6A-425A-B03B-D475CD3DD96A}" destId="{4EA5EE31-5948-425D-8772-7CEEA87A631B}" srcOrd="5" destOrd="0" parTransId="{D9454071-4823-4AA1-9DFC-BA913742C961}" sibTransId="{09BCAEAB-9437-418C-88D4-D6419BFC9150}"/>
+    <dgm:cxn modelId="{5C584824-2BB5-4A2A-8F0B-14A495F28D61}" type="presOf" srcId="{66DEDC43-BAE2-418B-92DB-8C5860E1856D}" destId="{8161B769-3657-4464-B966-44928AABAD32}" srcOrd="0" destOrd="0" presId="urn:microsoft.com/office/officeart/2005/8/layout/orgChart1"/>
+    <dgm:cxn modelId="{12D96D28-25D1-4400-B9B9-CED34F922E6F}" type="presOf" srcId="{49E60F4C-2430-4561-8CA5-91118C505A30}" destId="{1A3D2532-3033-4EF3-A160-ADC65E1F469F}" srcOrd="0" destOrd="0" presId="urn:microsoft.com/office/officeart/2005/8/layout/orgChart1"/>
     <dgm:cxn modelId="{55B0B22A-DB98-4818-B0E5-2EE45C36BEAA}" type="presOf" srcId="{33E7D23D-1826-4458-AB70-BA36423BDD57}" destId="{E719602E-58C5-4640-8C6C-EB21BC26C84E}" srcOrd="0" destOrd="0" presId="urn:microsoft.com/office/officeart/2005/8/layout/orgChart1"/>
-    <dgm:cxn modelId="{3CDD4818-EEC2-43DC-AEAE-FB4B26E5E9BC}" type="presOf" srcId="{C5852AD4-B5BA-4215-8F57-12F75B3477F3}" destId="{D97113B0-27AC-44D1-94EB-9499BF0BA458}" srcOrd="0" destOrd="0" presId="urn:microsoft.com/office/officeart/2005/8/layout/orgChart1"/>
-    <dgm:cxn modelId="{B90388CE-75FD-4208-8580-BD5685F98998}" type="presOf" srcId="{283385C8-D551-4142-BA59-7047D6DCA454}" destId="{90192C88-C2BE-4E16-9347-6301FD7D471B}" srcOrd="0" destOrd="0" presId="urn:microsoft.com/office/officeart/2005/8/layout/orgChart1"/>
-    <dgm:cxn modelId="{C77B8114-EDB2-4B5B-9698-722C47927F87}" type="presOf" srcId="{6493786E-A825-4816-8361-0B0E074EBA4E}" destId="{1489BD05-526A-4DBB-9D1F-C56B1390F07F}" srcOrd="1" destOrd="0" presId="urn:microsoft.com/office/officeart/2005/8/layout/orgChart1"/>
-    <dgm:cxn modelId="{932118AB-CE9A-48C6-BFBE-522C8DBFDBDA}" type="presOf" srcId="{0BAA65C6-42E0-4998-9979-68B87A103455}" destId="{B89B1A37-0A3A-44B7-B77A-F0C86FC7BA76}" srcOrd="0" destOrd="0" presId="urn:microsoft.com/office/officeart/2005/8/layout/orgChart1"/>
-    <dgm:cxn modelId="{D7989B38-FCEC-4F1A-B5F4-0607A8D46021}" srcId="{CB2134AF-26A3-4008-83E0-A39009500718}" destId="{D40B8EE0-04B7-41E6-B70A-27C7E4878E8B}" srcOrd="0" destOrd="0" parTransId="{2CD851D8-9AF5-4B0F-9AE6-D54CD71B9EB2}" sibTransId="{30AA99B9-F7B6-4E17-8A68-A1B099722F57}"/>
-    <dgm:cxn modelId="{92CA4DAF-469F-4534-9FBC-551BCAF3089C}" type="presOf" srcId="{D40B8EE0-04B7-41E6-B70A-27C7E4878E8B}" destId="{D3B5D7C3-FC4B-418B-9D4A-A2A11E30F8B9}" srcOrd="0" destOrd="0" presId="urn:microsoft.com/office/officeart/2005/8/layout/orgChart1"/>
-    <dgm:cxn modelId="{441F73F5-7D64-4E90-A893-5ADDAACB5C7E}" type="presOf" srcId="{139C0BCB-3452-4224-9C84-8038C941E195}" destId="{7D89F032-E8D2-4D9B-AFEF-73D550032E40}" srcOrd="0" destOrd="0" presId="urn:microsoft.com/office/officeart/2005/8/layout/orgChart1"/>
-    <dgm:cxn modelId="{64D4C37F-6DB3-44CE-8A93-A4ACDF0EE96E}" srcId="{0BAA65C6-42E0-4998-9979-68B87A103455}" destId="{3BB244D0-6F6A-425A-B03B-D475CD3DD96A}" srcOrd="0" destOrd="0" parTransId="{E780C865-3AF9-4E40-89E4-63EBCA9B976F}" sibTransId="{F6A855DF-CFEB-4A86-B5A1-F6D0B9C0716A}"/>
-    <dgm:cxn modelId="{D126B4D5-AB3E-4C4C-8A21-A1DAEE8AB7FE}" type="presOf" srcId="{B830739C-191C-47EA-9315-4154DBE6F521}" destId="{7128CCC2-324E-4971-89CE-ED8C3401B15B}" srcOrd="0" destOrd="0" presId="urn:microsoft.com/office/officeart/2005/8/layout/orgChart1"/>
-    <dgm:cxn modelId="{75E15A6C-6213-4C0A-B2DD-20AB0E31B724}" type="presOf" srcId="{1FC51C78-E046-4569-82C0-EADBE04CB0BB}" destId="{EBAB43B1-D313-4BC6-8FA3-723249D86B82}" srcOrd="1" destOrd="0" presId="urn:microsoft.com/office/officeart/2005/8/layout/orgChart1"/>
-    <dgm:cxn modelId="{A9B5B99A-4CAF-491C-985F-00D2DECA8E93}" type="presOf" srcId="{3388A8D1-7720-4AA8-9257-ED1F16E8F56E}" destId="{BF405D99-68B7-43BE-A105-81494C609594}" srcOrd="1" destOrd="0" presId="urn:microsoft.com/office/officeart/2005/8/layout/orgChart1"/>
-    <dgm:cxn modelId="{9B5F76E9-C3DC-4D68-AC91-21E53D698540}" type="presOf" srcId="{54B603F9-EF9D-4D2C-A7EB-AD16AA106FC7}" destId="{0F61A492-A8AC-48A1-B27E-505573605C79}" srcOrd="0" destOrd="0" presId="urn:microsoft.com/office/officeart/2005/8/layout/orgChart1"/>
-    <dgm:cxn modelId="{7610AA92-A514-4C7B-A189-ECF19692ADE1}" type="presOf" srcId="{D056C381-1AFF-4D38-9120-1F432BC818E9}" destId="{FDBED660-597A-4422-A6BF-85871624E3E9}" srcOrd="0" destOrd="0" presId="urn:microsoft.com/office/officeart/2005/8/layout/orgChart1"/>
+    <dgm:cxn modelId="{60CB1130-CF92-450A-9B94-8174BB1743E7}" type="presOf" srcId="{2CD851D8-9AF5-4B0F-9AE6-D54CD71B9EB2}" destId="{FD6F4B3D-2EC7-485D-8981-EAA55FA2F9C5}" srcOrd="0" destOrd="0" presId="urn:microsoft.com/office/officeart/2005/8/layout/orgChart1"/>
+    <dgm:cxn modelId="{C2C95530-74C0-4C3C-A3C1-621B5E78A7A7}" type="presOf" srcId="{CB2134AF-26A3-4008-83E0-A39009500718}" destId="{94BD4192-7BF5-4D7A-900A-004B01A0FAC5}" srcOrd="0" destOrd="0" presId="urn:microsoft.com/office/officeart/2005/8/layout/orgChart1"/>
+    <dgm:cxn modelId="{6E9BC731-47BD-4EE2-B1E4-7756FC5A0409}" type="presOf" srcId="{062BEF67-AACB-4E43-B3C9-4C2220735C15}" destId="{998BD346-7421-492D-9CEF-8CE241BD801A}" srcOrd="0" destOrd="0" presId="urn:microsoft.com/office/officeart/2005/8/layout/orgChart1"/>
+    <dgm:cxn modelId="{3946BC32-EFE0-4D0E-A7F7-1A8FF87BC3E1}" type="presOf" srcId="{A1C082EE-1AB3-4ECD-9B3E-621B76D298EC}" destId="{EAF23599-E671-44CA-9D4A-7C5BC7DB230A}" srcOrd="1" destOrd="0" presId="urn:microsoft.com/office/officeart/2005/8/layout/orgChart1"/>
     <dgm:cxn modelId="{DEC1E132-2C92-4F83-9514-CD346FA20CA5}" type="presOf" srcId="{062BEF67-AACB-4E43-B3C9-4C2220735C15}" destId="{CFB66EEC-E899-4FEC-91A8-9CE73A0D6510}" srcOrd="1" destOrd="0" presId="urn:microsoft.com/office/officeart/2005/8/layout/orgChart1"/>
     <dgm:cxn modelId="{14ED7237-59ED-4A26-BF04-5338A50DEAEC}" type="presOf" srcId="{4EA5EE31-5948-425D-8772-7CEEA87A631B}" destId="{BC9B24CD-0578-4F49-A8AC-00DC5DB756DD}" srcOrd="1" destOrd="0" presId="urn:microsoft.com/office/officeart/2005/8/layout/orgChart1"/>
+    <dgm:cxn modelId="{D7989B38-FCEC-4F1A-B5F4-0607A8D46021}" srcId="{CB2134AF-26A3-4008-83E0-A39009500718}" destId="{D40B8EE0-04B7-41E6-B70A-27C7E4878E8B}" srcOrd="0" destOrd="0" parTransId="{2CD851D8-9AF5-4B0F-9AE6-D54CD71B9EB2}" sibTransId="{30AA99B9-F7B6-4E17-8A68-A1B099722F57}"/>
+    <dgm:cxn modelId="{CA8C5E39-00FA-434A-B4F4-4D0E91686B7F}" srcId="{3BB244D0-6F6A-425A-B03B-D475CD3DD96A}" destId="{01306A42-7FAC-49D1-A61B-9374A0D366AE}" srcOrd="1" destOrd="0" parTransId="{D9CE9203-D992-4949-88F7-B14EA22BDFB3}" sibTransId="{38C93398-539D-40C6-9B8C-8E9EB6384122}"/>
+    <dgm:cxn modelId="{1DB69639-1D0F-4E31-80A5-5355144E08AB}" type="presOf" srcId="{4EA5EE31-5948-425D-8772-7CEEA87A631B}" destId="{04FF7A33-F07D-4897-91A9-6C291C7C76E9}" srcOrd="0" destOrd="0" presId="urn:microsoft.com/office/officeart/2005/8/layout/orgChart1"/>
+    <dgm:cxn modelId="{EC94D13B-F1F4-49CD-AFD3-E0744B4D7906}" type="presOf" srcId="{93B9EC5F-FB50-4CE5-BBD0-906EFC008012}" destId="{F4EC9F98-33F3-4B74-8A0B-5983395138D7}" srcOrd="0" destOrd="0" presId="urn:microsoft.com/office/officeart/2005/8/layout/orgChart1"/>
+    <dgm:cxn modelId="{B98A6842-1C96-4B85-B78F-E12F5C2630ED}" srcId="{1FC51C78-E046-4569-82C0-EADBE04CB0BB}" destId="{3388A8D1-7720-4AA8-9257-ED1F16E8F56E}" srcOrd="2" destOrd="0" parTransId="{33E7D23D-1826-4458-AB70-BA36423BDD57}" sibTransId="{885DEBEB-50D2-44FB-A501-7772E9308035}"/>
+    <dgm:cxn modelId="{0972E066-A118-48F2-99AE-E347FEA76E11}" type="presOf" srcId="{072F058A-4EF9-4205-99F6-A992C882A264}" destId="{B5D16A90-2045-48B5-82C4-D40F580D440F}" srcOrd="0" destOrd="0" presId="urn:microsoft.com/office/officeart/2005/8/layout/orgChart1"/>
+    <dgm:cxn modelId="{BA582347-6469-407F-B87B-4ED3E41ECDE8}" srcId="{CB2134AF-26A3-4008-83E0-A39009500718}" destId="{283385C8-D551-4142-BA59-7047D6DCA454}" srcOrd="3" destOrd="0" parTransId="{3C3E20D2-9629-4F44-BAE2-81CBDC3FB596}" sibTransId="{4A4CAF9A-613E-478F-A466-B98C57791353}"/>
+    <dgm:cxn modelId="{E7EECE49-5BA0-4631-A639-FC8ABBDF7C1D}" type="presOf" srcId="{01306A42-7FAC-49D1-A61B-9374A0D366AE}" destId="{87E08527-C34A-47F5-9350-62BBCC49E451}" srcOrd="0" destOrd="0" presId="urn:microsoft.com/office/officeart/2005/8/layout/orgChart1"/>
+    <dgm:cxn modelId="{ACAEB06A-3BF7-43C6-9282-9B49AC5FC452}" type="presOf" srcId="{C9FAE699-AEE7-4B38-BD32-2A8342BF63B8}" destId="{E556FA29-CBC7-4964-A70E-B94BEA96121A}" srcOrd="1" destOrd="0" presId="urn:microsoft.com/office/officeart/2005/8/layout/orgChart1"/>
+    <dgm:cxn modelId="{75E15A6C-6213-4C0A-B2DD-20AB0E31B724}" type="presOf" srcId="{1FC51C78-E046-4569-82C0-EADBE04CB0BB}" destId="{EBAB43B1-D313-4BC6-8FA3-723249D86B82}" srcOrd="1" destOrd="0" presId="urn:microsoft.com/office/officeart/2005/8/layout/orgChart1"/>
+    <dgm:cxn modelId="{6EA8086F-14AD-45B3-B351-069A8F1DF546}" srcId="{3BB244D0-6F6A-425A-B03B-D475CD3DD96A}" destId="{920EFCD2-07D7-4F18-8C77-D29A7D602602}" srcOrd="4" destOrd="0" parTransId="{743A1702-C1E2-4ADD-930B-FC8F58BF55A0}" sibTransId="{0976D310-CD2E-4443-BF72-0CC97B270AC6}"/>
+    <dgm:cxn modelId="{A11B1870-6C22-4D6D-9D22-3629A7682535}" type="presOf" srcId="{D40B8EE0-04B7-41E6-B70A-27C7E4878E8B}" destId="{3030B147-9B7D-4DDD-A2FD-CE5AEE42237F}" srcOrd="1" destOrd="0" presId="urn:microsoft.com/office/officeart/2005/8/layout/orgChart1"/>
+    <dgm:cxn modelId="{53B9E750-1AC3-488C-86CC-DA2A76606532}" type="presOf" srcId="{66DEDC43-BAE2-418B-92DB-8C5860E1856D}" destId="{81D0ADF0-F8D3-4B1B-9653-13D6C3260EDB}" srcOrd="1" destOrd="0" presId="urn:microsoft.com/office/officeart/2005/8/layout/orgChart1"/>
+    <dgm:cxn modelId="{14623571-BEA3-4AF3-A163-5E6045E202C5}" type="presOf" srcId="{E780C865-3AF9-4E40-89E4-63EBCA9B976F}" destId="{5873AEBE-AF3D-4E05-9D90-B5A827CC4F10}" srcOrd="0" destOrd="0" presId="urn:microsoft.com/office/officeart/2005/8/layout/orgChart1"/>
+    <dgm:cxn modelId="{8634B152-31E7-47F9-AAEB-294514A93AB0}" type="presOf" srcId="{3BB244D0-6F6A-425A-B03B-D475CD3DD96A}" destId="{161F6456-92F1-4B97-A49B-1F9635C5611C}" srcOrd="1" destOrd="0" presId="urn:microsoft.com/office/officeart/2005/8/layout/orgChart1"/>
+    <dgm:cxn modelId="{1317F752-5167-4AC6-B9A6-53E4D4655708}" srcId="{CB2134AF-26A3-4008-83E0-A39009500718}" destId="{41DC2CCD-CB09-4845-A4DF-DE683EC7604E}" srcOrd="1" destOrd="0" parTransId="{AE3406AF-F5ED-4F99-9896-75E1746A7633}" sibTransId="{A7A85962-D4DF-4F84-8D30-B5E649A11E71}"/>
+    <dgm:cxn modelId="{884D6C79-F536-4DFF-BEF1-C5CEA03C7221}" srcId="{0BAA65C6-42E0-4998-9979-68B87A103455}" destId="{1FC51C78-E046-4569-82C0-EADBE04CB0BB}" srcOrd="2" destOrd="0" parTransId="{E05B6A4B-AAB3-4BA5-B9A1-E2F38A1EF15E}" sibTransId="{B9268982-ED80-4FA9-AD69-698749C29A41}"/>
+    <dgm:cxn modelId="{551D517D-9735-4BFA-A2BA-7B220DFBA6DB}" type="presOf" srcId="{CB2134AF-26A3-4008-83E0-A39009500718}" destId="{41A0AE43-BA93-4EDB-8740-00365647EF73}" srcOrd="1" destOrd="0" presId="urn:microsoft.com/office/officeart/2005/8/layout/orgChart1"/>
+    <dgm:cxn modelId="{64D4C37F-6DB3-44CE-8A93-A4ACDF0EE96E}" srcId="{0BAA65C6-42E0-4998-9979-68B87A103455}" destId="{3BB244D0-6F6A-425A-B03B-D475CD3DD96A}" srcOrd="0" destOrd="0" parTransId="{E780C865-3AF9-4E40-89E4-63EBCA9B976F}" sibTransId="{F6A855DF-CFEB-4A86-B5A1-F6D0B9C0716A}"/>
+    <dgm:cxn modelId="{3B331984-037C-479D-A2A2-7060B4B83045}" srcId="{54B603F9-EF9D-4D2C-A7EB-AD16AA106FC7}" destId="{0BAA65C6-42E0-4998-9979-68B87A103455}" srcOrd="0" destOrd="0" parTransId="{93ED8450-8359-4056-923F-30D428585794}" sibTransId="{8103050C-C938-497B-AA69-3F2B5A872A84}"/>
+    <dgm:cxn modelId="{27615F86-5463-4AD9-A817-42EFE41773E4}" type="presOf" srcId="{052B6D26-B42B-4885-A8C7-6F014802ABFC}" destId="{07DBDC94-5B63-4A9C-9D09-B3948428AFD3}" srcOrd="0" destOrd="0" presId="urn:microsoft.com/office/officeart/2005/8/layout/orgChart1"/>
+    <dgm:cxn modelId="{65CDD188-B2B0-41B7-A652-403B2B57FFCE}" type="presOf" srcId="{41DC2CCD-CB09-4845-A4DF-DE683EC7604E}" destId="{EC46FF5A-8541-434B-A685-6CD455C9C5BC}" srcOrd="1" destOrd="0" presId="urn:microsoft.com/office/officeart/2005/8/layout/orgChart1"/>
+    <dgm:cxn modelId="{B7C7E388-F57A-41B5-8DA2-C2693CF35E00}" type="presOf" srcId="{139C0BCB-3452-4224-9C84-8038C941E195}" destId="{331A4097-1CC2-4EA8-AA61-F45CB7259613}" srcOrd="1" destOrd="0" presId="urn:microsoft.com/office/officeart/2005/8/layout/orgChart1"/>
+    <dgm:cxn modelId="{7610AA92-A514-4C7B-A189-ECF19692ADE1}" type="presOf" srcId="{D056C381-1AFF-4D38-9120-1F432BC818E9}" destId="{FDBED660-597A-4422-A6BF-85871624E3E9}" srcOrd="0" destOrd="0" presId="urn:microsoft.com/office/officeart/2005/8/layout/orgChart1"/>
+    <dgm:cxn modelId="{B6802D93-D97D-4EB0-B2FB-EAF54B3FA7A3}" type="presOf" srcId="{3388A8D1-7720-4AA8-9257-ED1F16E8F56E}" destId="{A140972F-F316-4BC6-B277-61DFDD39C585}" srcOrd="0" destOrd="0" presId="urn:microsoft.com/office/officeart/2005/8/layout/orgChart1"/>
+    <dgm:cxn modelId="{D0EAFC96-0822-4145-B926-F73AF353C81A}" type="presOf" srcId="{0BAA65C6-42E0-4998-9979-68B87A103455}" destId="{DB61C4FB-C2FB-481A-8615-095238EA084E}" srcOrd="1" destOrd="0" presId="urn:microsoft.com/office/officeart/2005/8/layout/orgChart1"/>
+    <dgm:cxn modelId="{A9B5B99A-4CAF-491C-985F-00D2DECA8E93}" type="presOf" srcId="{3388A8D1-7720-4AA8-9257-ED1F16E8F56E}" destId="{BF405D99-68B7-43BE-A105-81494C609594}" srcOrd="1" destOrd="0" presId="urn:microsoft.com/office/officeart/2005/8/layout/orgChart1"/>
+    <dgm:cxn modelId="{828F5E9C-5472-4617-9B69-9DAA7B1158B7}" type="presOf" srcId="{8A04D80E-F340-492C-AB3F-555B4ACC00AD}" destId="{C448D9B2-B783-4CAA-98FE-1FC7F32838D5}" srcOrd="1" destOrd="0" presId="urn:microsoft.com/office/officeart/2005/8/layout/orgChart1"/>
+    <dgm:cxn modelId="{ACC3719D-E859-47C8-8E56-DB63B49CFC86}" type="presOf" srcId="{B4BAC691-9AA3-40A9-9ED7-FFB05CE91868}" destId="{E1B9FC56-42F3-4428-91EA-65C79696405E}" srcOrd="0" destOrd="0" presId="urn:microsoft.com/office/officeart/2005/8/layout/orgChart1"/>
+    <dgm:cxn modelId="{28EDC89D-D93B-4FE2-82B0-408233C19F85}" type="presOf" srcId="{AE3406AF-F5ED-4F99-9896-75E1746A7633}" destId="{948C6FEA-0410-4FB3-AE96-0B91DB133AE8}" srcOrd="0" destOrd="0" presId="urn:microsoft.com/office/officeart/2005/8/layout/orgChart1"/>
+    <dgm:cxn modelId="{932118AB-CE9A-48C6-BFBE-522C8DBFDBDA}" type="presOf" srcId="{0BAA65C6-42E0-4998-9979-68B87A103455}" destId="{B89B1A37-0A3A-44B7-B77A-F0C86FC7BA76}" srcOrd="0" destOrd="0" presId="urn:microsoft.com/office/officeart/2005/8/layout/orgChart1"/>
+    <dgm:cxn modelId="{566A4EAD-C1FC-4D17-A6DC-7720924D7A7B}" type="presOf" srcId="{6493786E-A825-4816-8361-0B0E074EBA4E}" destId="{663BD764-F209-40A2-BB5B-70BCC35C60FA}" srcOrd="0" destOrd="0" presId="urn:microsoft.com/office/officeart/2005/8/layout/orgChart1"/>
+    <dgm:cxn modelId="{92CA4DAF-469F-4534-9FBC-551BCAF3089C}" type="presOf" srcId="{D40B8EE0-04B7-41E6-B70A-27C7E4878E8B}" destId="{D3B5D7C3-FC4B-418B-9D4A-A2A11E30F8B9}" srcOrd="0" destOrd="0" presId="urn:microsoft.com/office/officeart/2005/8/layout/orgChart1"/>
+    <dgm:cxn modelId="{7F703FB5-4D9F-4C07-950D-9A73B5637A35}" type="presOf" srcId="{920EFCD2-07D7-4F18-8C77-D29A7D602602}" destId="{6C010872-DEFD-4F36-8A5D-8E2CDC59A579}" srcOrd="0" destOrd="0" presId="urn:microsoft.com/office/officeart/2005/8/layout/orgChart1"/>
+    <dgm:cxn modelId="{4B70EDB6-72BB-45AD-9210-301A35F70AEF}" type="presOf" srcId="{920EFCD2-07D7-4F18-8C77-D29A7D602602}" destId="{21665E2B-F8CA-4CE5-9181-E85245F4A103}" srcOrd="1" destOrd="0" presId="urn:microsoft.com/office/officeart/2005/8/layout/orgChart1"/>
+    <dgm:cxn modelId="{8A173BBE-4207-4C1F-85FB-2FC2CA5D95B3}" srcId="{0BAA65C6-42E0-4998-9979-68B87A103455}" destId="{CB2134AF-26A3-4008-83E0-A39009500718}" srcOrd="1" destOrd="0" parTransId="{C5852AD4-B5BA-4215-8F57-12F75B3477F3}" sibTransId="{308F9CA4-80FA-4B1A-8287-28C5A5AD2270}"/>
+    <dgm:cxn modelId="{FFB870BE-B0DC-4FEF-8B8E-54726DE7E31F}" srcId="{1FC51C78-E046-4569-82C0-EADBE04CB0BB}" destId="{6493786E-A825-4816-8361-0B0E074EBA4E}" srcOrd="3" destOrd="0" parTransId="{B830739C-191C-47EA-9315-4154DBE6F521}" sibTransId="{89E55C90-9E84-4D83-98CA-A0C882F53A5D}"/>
+    <dgm:cxn modelId="{598D90BE-CE4D-44D2-91F2-ECB7CBB3F279}" srcId="{3BB244D0-6F6A-425A-B03B-D475CD3DD96A}" destId="{062BEF67-AACB-4E43-B3C9-4C2220735C15}" srcOrd="3" destOrd="0" parTransId="{B4BAC691-9AA3-40A9-9ED7-FFB05CE91868}" sibTransId="{131BE070-03C2-4C49-839A-7EE1A7B0AD42}"/>
+    <dgm:cxn modelId="{169F72C0-A876-4A64-8962-7FB14BC13A46}" type="presOf" srcId="{49E60F4C-2430-4561-8CA5-91118C505A30}" destId="{B45B979D-FF65-4B6E-B34A-E8D153E5A24A}" srcOrd="1" destOrd="0" presId="urn:microsoft.com/office/officeart/2005/8/layout/orgChart1"/>
+    <dgm:cxn modelId="{BD5E51C3-A238-445D-B1DE-E2609EADEBAC}" type="presOf" srcId="{C9FAE699-AEE7-4B38-BD32-2A8342BF63B8}" destId="{29546D4B-131A-4BEB-B599-9606EDFE6D90}" srcOrd="0" destOrd="0" presId="urn:microsoft.com/office/officeart/2005/8/layout/orgChart1"/>
     <dgm:cxn modelId="{67732DC4-CBA4-4C31-B938-69ADBE358339}" srcId="{3BB244D0-6F6A-425A-B03B-D475CD3DD96A}" destId="{66DEDC43-BAE2-418B-92DB-8C5860E1856D}" srcOrd="2" destOrd="0" parTransId="{EAFC97C6-ABF5-49CE-9DC9-A12E21B6123E}" sibTransId="{9ED18B93-0BF5-425F-9C44-0968B24EEB14}"/>
+    <dgm:cxn modelId="{BBACBAC4-2647-4F63-925D-54E2C47DE3BD}" type="presOf" srcId="{8A04D80E-F340-492C-AB3F-555B4ACC00AD}" destId="{3F6CA197-BBEB-4C14-8825-7B19246C8C16}" srcOrd="0" destOrd="0" presId="urn:microsoft.com/office/officeart/2005/8/layout/orgChart1"/>
+    <dgm:cxn modelId="{34D19ECD-816A-4E64-9C11-4DE9B6D0A27E}" srcId="{CB2134AF-26A3-4008-83E0-A39009500718}" destId="{49E60F4C-2430-4561-8CA5-91118C505A30}" srcOrd="2" destOrd="0" parTransId="{48500B72-0257-4C39-832F-80FCAAEA7578}" sibTransId="{6DF566FC-5398-4AF8-8D5A-47D0AB4F7E6F}"/>
+    <dgm:cxn modelId="{B90388CE-75FD-4208-8580-BD5685F98998}" type="presOf" srcId="{283385C8-D551-4142-BA59-7047D6DCA454}" destId="{90192C88-C2BE-4E16-9347-6301FD7D471B}" srcOrd="0" destOrd="0" presId="urn:microsoft.com/office/officeart/2005/8/layout/orgChart1"/>
+    <dgm:cxn modelId="{4B7BB1D5-4945-4241-A248-59077DD66988}" type="presOf" srcId="{1FC51C78-E046-4569-82C0-EADBE04CB0BB}" destId="{72701762-A0E5-454A-AFAD-22C6254DE62A}" srcOrd="0" destOrd="0" presId="urn:microsoft.com/office/officeart/2005/8/layout/orgChart1"/>
+    <dgm:cxn modelId="{D126B4D5-AB3E-4C4C-8A21-A1DAEE8AB7FE}" type="presOf" srcId="{B830739C-191C-47EA-9315-4154DBE6F521}" destId="{7128CCC2-324E-4971-89CE-ED8C3401B15B}" srcOrd="0" destOrd="0" presId="urn:microsoft.com/office/officeart/2005/8/layout/orgChart1"/>
+    <dgm:cxn modelId="{B7B3F3D5-F7C0-4D7D-89C3-B1A37ED6756B}" srcId="{1FC51C78-E046-4569-82C0-EADBE04CB0BB}" destId="{139C0BCB-3452-4224-9C84-8038C941E195}" srcOrd="0" destOrd="0" parTransId="{072F058A-4EF9-4205-99F6-A992C882A264}" sibTransId="{A8901AA3-87EA-44EB-8090-DB58D06C1849}"/>
+    <dgm:cxn modelId="{3B55CCD8-C8E5-4347-BC3F-45D7C11266B7}" type="presOf" srcId="{48500B72-0257-4C39-832F-80FCAAEA7578}" destId="{EE7AFCD9-0FF1-4937-8BB0-3CB14FA9AB5D}" srcOrd="0" destOrd="0" presId="urn:microsoft.com/office/officeart/2005/8/layout/orgChart1"/>
+    <dgm:cxn modelId="{259438DA-A19C-446E-9DB3-D192246C58B4}" type="presOf" srcId="{3BB244D0-6F6A-425A-B03B-D475CD3DD96A}" destId="{C89C21D4-E913-4425-BA35-C59CEFCA1A70}" srcOrd="0" destOrd="0" presId="urn:microsoft.com/office/officeart/2005/8/layout/orgChart1"/>
+    <dgm:cxn modelId="{4AFB68DB-BD26-49ED-9C73-80B54EA61BF4}" type="presOf" srcId="{377F3FC7-1F1D-4C55-B7B7-D48487D4E591}" destId="{3918DE1C-8777-46EC-B04C-68D4A82EF5A6}" srcOrd="1" destOrd="0" presId="urn:microsoft.com/office/officeart/2005/8/layout/orgChart1"/>
+    <dgm:cxn modelId="{5A3929E3-6F6F-4D22-B770-EFAB2134EEB8}" type="presOf" srcId="{EC8371AD-1C97-4CDB-8DB3-0325B2E5B18B}" destId="{48C1BE85-97AA-4CB1-809A-3256686B4C5A}" srcOrd="0" destOrd="0" presId="urn:microsoft.com/office/officeart/2005/8/layout/orgChart1"/>
+    <dgm:cxn modelId="{C0D82AE6-6CC8-4933-BA6F-4BF57975C6A9}" srcId="{1FC51C78-E046-4569-82C0-EADBE04CB0BB}" destId="{C9FAE699-AEE7-4B38-BD32-2A8342BF63B8}" srcOrd="1" destOrd="0" parTransId="{052B6D26-B42B-4885-A8C7-6F014802ABFC}" sibTransId="{644667AF-086C-4B7F-A1EC-B15A31A19F48}"/>
+    <dgm:cxn modelId="{9B5F76E9-C3DC-4D68-AC91-21E53D698540}" type="presOf" srcId="{54B603F9-EF9D-4D2C-A7EB-AD16AA106FC7}" destId="{0F61A492-A8AC-48A1-B27E-505573605C79}" srcOrd="0" destOrd="0" presId="urn:microsoft.com/office/officeart/2005/8/layout/orgChart1"/>
+    <dgm:cxn modelId="{CF8F16F0-5782-49C3-8560-50EB0A5836F4}" type="presOf" srcId="{A1C082EE-1AB3-4ECD-9B3E-621B76D298EC}" destId="{1562AC31-ED22-4639-A00E-2CC4233B87D8}" srcOrd="0" destOrd="0" presId="urn:microsoft.com/office/officeart/2005/8/layout/orgChart1"/>
+    <dgm:cxn modelId="{441F73F5-7D64-4E90-A893-5ADDAACB5C7E}" type="presOf" srcId="{139C0BCB-3452-4224-9C84-8038C941E195}" destId="{7D89F032-E8D2-4D9B-AFEF-73D550032E40}" srcOrd="0" destOrd="0" presId="urn:microsoft.com/office/officeart/2005/8/layout/orgChart1"/>
+    <dgm:cxn modelId="{14D237FA-1D2E-4973-B44C-A34606DEB0D3}" type="presOf" srcId="{E05B6A4B-AAB3-4BA5-B9A1-E2F38A1EF15E}" destId="{5593B55E-02DE-40D9-BA6C-811824690E26}" srcOrd="0" destOrd="0" presId="urn:microsoft.com/office/officeart/2005/8/layout/orgChart1"/>
+    <dgm:cxn modelId="{3F4C8CFA-26C7-4141-839E-74947E7A6983}" srcId="{3BB244D0-6F6A-425A-B03B-D475CD3DD96A}" destId="{A1C082EE-1AB3-4ECD-9B3E-621B76D298EC}" srcOrd="0" destOrd="0" parTransId="{93B9EC5F-FB50-4CE5-BBD0-906EFC008012}" sibTransId="{D463507B-6EED-4F82-B526-9F95C179269D}"/>
+    <dgm:cxn modelId="{A4F5C8FB-311B-4F2B-8A01-EB7BAC772F9D}" type="presOf" srcId="{01306A42-7FAC-49D1-A61B-9374A0D366AE}" destId="{19A569DE-E52F-4E01-AEC6-84831806716F}" srcOrd="1" destOrd="0" presId="urn:microsoft.com/office/officeart/2005/8/layout/orgChart1"/>
     <dgm:cxn modelId="{FD03B8FD-5362-409D-8D26-ADE46A3004E4}" type="presOf" srcId="{D9454071-4823-4AA1-9DFC-BA913742C961}" destId="{75865602-641F-4507-B541-4E3177BA0EA3}" srcOrd="0" destOrd="0" presId="urn:microsoft.com/office/officeart/2005/8/layout/orgChart1"/>
-    <dgm:cxn modelId="{1317F752-5167-4AC6-B9A6-53E4D4655708}" srcId="{CB2134AF-26A3-4008-83E0-A39009500718}" destId="{41DC2CCD-CB09-4845-A4DF-DE683EC7604E}" srcOrd="1" destOrd="0" parTransId="{AE3406AF-F5ED-4F99-9896-75E1746A7633}" sibTransId="{A7A85962-D4DF-4F84-8D30-B5E649A11E71}"/>
-    <dgm:cxn modelId="{B6802D93-D97D-4EB0-B2FB-EAF54B3FA7A3}" type="presOf" srcId="{3388A8D1-7720-4AA8-9257-ED1F16E8F56E}" destId="{A140972F-F316-4BC6-B277-61DFDD39C585}" srcOrd="0" destOrd="0" presId="urn:microsoft.com/office/officeart/2005/8/layout/orgChart1"/>
-    <dgm:cxn modelId="{CF8F16F0-5782-49C3-8560-50EB0A5836F4}" type="presOf" srcId="{A1C082EE-1AB3-4ECD-9B3E-621B76D298EC}" destId="{1562AC31-ED22-4639-A00E-2CC4233B87D8}" srcOrd="0" destOrd="0" presId="urn:microsoft.com/office/officeart/2005/8/layout/orgChart1"/>
-    <dgm:cxn modelId="{598D90BE-CE4D-44D2-91F2-ECB7CBB3F279}" srcId="{3BB244D0-6F6A-425A-B03B-D475CD3DD96A}" destId="{062BEF67-AACB-4E43-B3C9-4C2220735C15}" srcOrd="3" destOrd="0" parTransId="{B4BAC691-9AA3-40A9-9ED7-FFB05CE91868}" sibTransId="{131BE070-03C2-4C49-839A-7EE1A7B0AD42}"/>
-    <dgm:cxn modelId="{4AFB68DB-BD26-49ED-9C73-80B54EA61BF4}" type="presOf" srcId="{377F3FC7-1F1D-4C55-B7B7-D48487D4E591}" destId="{3918DE1C-8777-46EC-B04C-68D4A82EF5A6}" srcOrd="1" destOrd="0" presId="urn:microsoft.com/office/officeart/2005/8/layout/orgChart1"/>
-    <dgm:cxn modelId="{B01A8D1F-53AD-4AC7-B615-E359C8B7121B}" srcId="{3BB244D0-6F6A-425A-B03B-D475CD3DD96A}" destId="{4EA5EE31-5948-425D-8772-7CEEA87A631B}" srcOrd="5" destOrd="0" parTransId="{D9454071-4823-4AA1-9DFC-BA913742C961}" sibTransId="{09BCAEAB-9437-418C-88D4-D6419BFC9150}"/>
-    <dgm:cxn modelId="{FFB870BE-B0DC-4FEF-8B8E-54726DE7E31F}" srcId="{1FC51C78-E046-4569-82C0-EADBE04CB0BB}" destId="{6493786E-A825-4816-8361-0B0E074EBA4E}" srcOrd="3" destOrd="0" parTransId="{B830739C-191C-47EA-9315-4154DBE6F521}" sibTransId="{89E55C90-9E84-4D83-98CA-A0C882F53A5D}"/>
-    <dgm:cxn modelId="{4B70EDB6-72BB-45AD-9210-301A35F70AEF}" type="presOf" srcId="{920EFCD2-07D7-4F18-8C77-D29A7D602602}" destId="{21665E2B-F8CA-4CE5-9181-E85245F4A103}" srcOrd="1" destOrd="0" presId="urn:microsoft.com/office/officeart/2005/8/layout/orgChart1"/>
-    <dgm:cxn modelId="{4B231519-B5E5-4925-852B-92E657F4322B}" type="presOf" srcId="{41DC2CCD-CB09-4845-A4DF-DE683EC7604E}" destId="{BBB8EC15-6592-4F6D-A8DA-99E869B71C83}" srcOrd="0" destOrd="0" presId="urn:microsoft.com/office/officeart/2005/8/layout/orgChart1"/>
-    <dgm:cxn modelId="{BBACBAC4-2647-4F63-925D-54E2C47DE3BD}" type="presOf" srcId="{8A04D80E-F340-492C-AB3F-555B4ACC00AD}" destId="{3F6CA197-BBEB-4C14-8825-7B19246C8C16}" srcOrd="0" destOrd="0" presId="urn:microsoft.com/office/officeart/2005/8/layout/orgChart1"/>
-    <dgm:cxn modelId="{8A173BBE-4207-4C1F-85FB-2FC2CA5D95B3}" srcId="{0BAA65C6-42E0-4998-9979-68B87A103455}" destId="{CB2134AF-26A3-4008-83E0-A39009500718}" srcOrd="1" destOrd="0" parTransId="{C5852AD4-B5BA-4215-8F57-12F75B3477F3}" sibTransId="{308F9CA4-80FA-4B1A-8287-28C5A5AD2270}"/>
-    <dgm:cxn modelId="{9B5DA701-196C-4688-87E7-6BF7FFFFF86A}" type="presOf" srcId="{283385C8-D551-4142-BA59-7047D6DCA454}" destId="{D9BCC9C5-0894-4143-918E-1F5B93FDF0FA}" srcOrd="1" destOrd="0" presId="urn:microsoft.com/office/officeart/2005/8/layout/orgChart1"/>
-    <dgm:cxn modelId="{34D19ECD-816A-4E64-9C11-4DE9B6D0A27E}" srcId="{CB2134AF-26A3-4008-83E0-A39009500718}" destId="{49E60F4C-2430-4561-8CA5-91118C505A30}" srcOrd="2" destOrd="0" parTransId="{48500B72-0257-4C39-832F-80FCAAEA7578}" sibTransId="{6DF566FC-5398-4AF8-8D5A-47D0AB4F7E6F}"/>
-    <dgm:cxn modelId="{37E68618-1C96-4A00-A9B8-E3D3816739CB}" type="presOf" srcId="{EAFC97C6-ABF5-49CE-9DC9-A12E21B6123E}" destId="{F09B389B-6554-4312-BAF3-5DE28FD15C59}" srcOrd="0" destOrd="0" presId="urn:microsoft.com/office/officeart/2005/8/layout/orgChart1"/>
-    <dgm:cxn modelId="{EC94D13B-F1F4-49CD-AFD3-E0744B4D7906}" type="presOf" srcId="{93B9EC5F-FB50-4CE5-BBD0-906EFC008012}" destId="{F4EC9F98-33F3-4B74-8A0B-5983395138D7}" srcOrd="0" destOrd="0" presId="urn:microsoft.com/office/officeart/2005/8/layout/orgChart1"/>
-    <dgm:cxn modelId="{BA582347-6469-407F-B87B-4ED3E41ECDE8}" srcId="{CB2134AF-26A3-4008-83E0-A39009500718}" destId="{283385C8-D551-4142-BA59-7047D6DCA454}" srcOrd="3" destOrd="0" parTransId="{3C3E20D2-9629-4F44-BAE2-81CBDC3FB596}" sibTransId="{4A4CAF9A-613E-478F-A466-B98C57791353}"/>
-    <dgm:cxn modelId="{B7C7E388-F57A-41B5-8DA2-C2693CF35E00}" type="presOf" srcId="{139C0BCB-3452-4224-9C84-8038C941E195}" destId="{331A4097-1CC2-4EA8-AA61-F45CB7259613}" srcOrd="1" destOrd="0" presId="urn:microsoft.com/office/officeart/2005/8/layout/orgChart1"/>
-    <dgm:cxn modelId="{5C584824-2BB5-4A2A-8F0B-14A495F28D61}" type="presOf" srcId="{66DEDC43-BAE2-418B-92DB-8C5860E1856D}" destId="{8161B769-3657-4464-B966-44928AABAD32}" srcOrd="0" destOrd="0" presId="urn:microsoft.com/office/officeart/2005/8/layout/orgChart1"/>
-    <dgm:cxn modelId="{6E9BC731-47BD-4EE2-B1E4-7756FC5A0409}" type="presOf" srcId="{062BEF67-AACB-4E43-B3C9-4C2220735C15}" destId="{998BD346-7421-492D-9CEF-8CE241BD801A}" srcOrd="0" destOrd="0" presId="urn:microsoft.com/office/officeart/2005/8/layout/orgChart1"/>
-    <dgm:cxn modelId="{8634B152-31E7-47F9-AAEB-294514A93AB0}" type="presOf" srcId="{3BB244D0-6F6A-425A-B03B-D475CD3DD96A}" destId="{161F6456-92F1-4B97-A49B-1F9635C5611C}" srcOrd="1" destOrd="0" presId="urn:microsoft.com/office/officeart/2005/8/layout/orgChart1"/>
-    <dgm:cxn modelId="{65CDD188-B2B0-41B7-A652-403B2B57FFCE}" type="presOf" srcId="{41DC2CCD-CB09-4845-A4DF-DE683EC7604E}" destId="{EC46FF5A-8541-434B-A685-6CD455C9C5BC}" srcOrd="1" destOrd="0" presId="urn:microsoft.com/office/officeart/2005/8/layout/orgChart1"/>
-    <dgm:cxn modelId="{1DB69639-1D0F-4E31-80A5-5355144E08AB}" type="presOf" srcId="{4EA5EE31-5948-425D-8772-7CEEA87A631B}" destId="{04FF7A33-F07D-4897-91A9-6C291C7C76E9}" srcOrd="0" destOrd="0" presId="urn:microsoft.com/office/officeart/2005/8/layout/orgChart1"/>
-    <dgm:cxn modelId="{28EDC89D-D93B-4FE2-82B0-408233C19F85}" type="presOf" srcId="{AE3406AF-F5ED-4F99-9896-75E1746A7633}" destId="{948C6FEA-0410-4FB3-AE96-0B91DB133AE8}" srcOrd="0" destOrd="0" presId="urn:microsoft.com/office/officeart/2005/8/layout/orgChart1"/>
-    <dgm:cxn modelId="{6EA8086F-14AD-45B3-B351-069A8F1DF546}" srcId="{3BB244D0-6F6A-425A-B03B-D475CD3DD96A}" destId="{920EFCD2-07D7-4F18-8C77-D29A7D602602}" srcOrd="4" destOrd="0" parTransId="{743A1702-C1E2-4ADD-930B-FC8F58BF55A0}" sibTransId="{0976D310-CD2E-4443-BF72-0CC97B270AC6}"/>
-    <dgm:cxn modelId="{ACC3719D-E859-47C8-8E56-DB63B49CFC86}" type="presOf" srcId="{B4BAC691-9AA3-40A9-9ED7-FFB05CE91868}" destId="{E1B9FC56-42F3-4428-91EA-65C79696405E}" srcOrd="0" destOrd="0" presId="urn:microsoft.com/office/officeart/2005/8/layout/orgChart1"/>
-    <dgm:cxn modelId="{60CB1130-CF92-450A-9B94-8174BB1743E7}" type="presOf" srcId="{2CD851D8-9AF5-4B0F-9AE6-D54CD71B9EB2}" destId="{FD6F4B3D-2EC7-485D-8981-EAA55FA2F9C5}" srcOrd="0" destOrd="0" presId="urn:microsoft.com/office/officeart/2005/8/layout/orgChart1"/>
-    <dgm:cxn modelId="{3B55CCD8-C8E5-4347-BC3F-45D7C11266B7}" type="presOf" srcId="{48500B72-0257-4C39-832F-80FCAAEA7578}" destId="{EE7AFCD9-0FF1-4937-8BB0-3CB14FA9AB5D}" srcOrd="0" destOrd="0" presId="urn:microsoft.com/office/officeart/2005/8/layout/orgChart1"/>
-    <dgm:cxn modelId="{B7B3F3D5-F7C0-4D7D-89C3-B1A37ED6756B}" srcId="{1FC51C78-E046-4569-82C0-EADBE04CB0BB}" destId="{139C0BCB-3452-4224-9C84-8038C941E195}" srcOrd="0" destOrd="0" parTransId="{072F058A-4EF9-4205-99F6-A992C882A264}" sibTransId="{A8901AA3-87EA-44EB-8090-DB58D06C1849}"/>
-    <dgm:cxn modelId="{4B7BB1D5-4945-4241-A248-59077DD66988}" type="presOf" srcId="{1FC51C78-E046-4569-82C0-EADBE04CB0BB}" destId="{72701762-A0E5-454A-AFAD-22C6254DE62A}" srcOrd="0" destOrd="0" presId="urn:microsoft.com/office/officeart/2005/8/layout/orgChart1"/>
-    <dgm:cxn modelId="{B98A6842-1C96-4B85-B78F-E12F5C2630ED}" srcId="{1FC51C78-E046-4569-82C0-EADBE04CB0BB}" destId="{3388A8D1-7720-4AA8-9257-ED1F16E8F56E}" srcOrd="2" destOrd="0" parTransId="{33E7D23D-1826-4458-AB70-BA36423BDD57}" sibTransId="{885DEBEB-50D2-44FB-A501-7772E9308035}"/>
-    <dgm:cxn modelId="{169F72C0-A876-4A64-8962-7FB14BC13A46}" type="presOf" srcId="{49E60F4C-2430-4561-8CA5-91118C505A30}" destId="{B45B979D-FF65-4B6E-B34A-E8D153E5A24A}" srcOrd="1" destOrd="0" presId="urn:microsoft.com/office/officeart/2005/8/layout/orgChart1"/>
-    <dgm:cxn modelId="{D0EAFC96-0822-4145-B926-F73AF353C81A}" type="presOf" srcId="{0BAA65C6-42E0-4998-9979-68B87A103455}" destId="{DB61C4FB-C2FB-481A-8615-095238EA084E}" srcOrd="1" destOrd="0" presId="urn:microsoft.com/office/officeart/2005/8/layout/orgChart1"/>
-    <dgm:cxn modelId="{7F703FB5-4D9F-4C07-950D-9A73B5637A35}" type="presOf" srcId="{920EFCD2-07D7-4F18-8C77-D29A7D602602}" destId="{6C010872-DEFD-4F36-8A5D-8E2CDC59A579}" srcOrd="0" destOrd="0" presId="urn:microsoft.com/office/officeart/2005/8/layout/orgChart1"/>
-    <dgm:cxn modelId="{B519A90D-4C61-4264-9273-22728849D1D6}" type="presOf" srcId="{377F3FC7-1F1D-4C55-B7B7-D48487D4E591}" destId="{14FAB4A9-368B-4683-BD01-F7E7054F2D45}" srcOrd="0" destOrd="0" presId="urn:microsoft.com/office/officeart/2005/8/layout/orgChart1"/>
-    <dgm:cxn modelId="{884D6C79-F536-4DFF-BEF1-C5CEA03C7221}" srcId="{0BAA65C6-42E0-4998-9979-68B87A103455}" destId="{1FC51C78-E046-4569-82C0-EADBE04CB0BB}" srcOrd="2" destOrd="0" parTransId="{E05B6A4B-AAB3-4BA5-B9A1-E2F38A1EF15E}" sibTransId="{B9268982-ED80-4FA9-AD69-698749C29A41}"/>
-    <dgm:cxn modelId="{A4F5C8FB-311B-4F2B-8A01-EB7BAC772F9D}" type="presOf" srcId="{01306A42-7FAC-49D1-A61B-9374A0D366AE}" destId="{19A569DE-E52F-4E01-AEC6-84831806716F}" srcOrd="1" destOrd="0" presId="urn:microsoft.com/office/officeart/2005/8/layout/orgChart1"/>
-    <dgm:cxn modelId="{C0D82AE6-6CC8-4933-BA6F-4BF57975C6A9}" srcId="{1FC51C78-E046-4569-82C0-EADBE04CB0BB}" destId="{C9FAE699-AEE7-4B38-BD32-2A8342BF63B8}" srcOrd="1" destOrd="0" parTransId="{052B6D26-B42B-4885-A8C7-6F014802ABFC}" sibTransId="{644667AF-086C-4B7F-A1EC-B15A31A19F48}"/>
-    <dgm:cxn modelId="{C2C95530-74C0-4C3C-A3C1-621B5E78A7A7}" type="presOf" srcId="{CB2134AF-26A3-4008-83E0-A39009500718}" destId="{94BD4192-7BF5-4D7A-900A-004B01A0FAC5}" srcOrd="0" destOrd="0" presId="urn:microsoft.com/office/officeart/2005/8/layout/orgChart1"/>
-    <dgm:cxn modelId="{3F4C8CFA-26C7-4141-839E-74947E7A6983}" srcId="{3BB244D0-6F6A-425A-B03B-D475CD3DD96A}" destId="{A1C082EE-1AB3-4ECD-9B3E-621B76D298EC}" srcOrd="0" destOrd="0" parTransId="{93B9EC5F-FB50-4CE5-BBD0-906EFC008012}" sibTransId="{D463507B-6EED-4F82-B526-9F95C179269D}"/>
-    <dgm:cxn modelId="{CA8C5E39-00FA-434A-B4F4-4D0E91686B7F}" srcId="{3BB244D0-6F6A-425A-B03B-D475CD3DD96A}" destId="{01306A42-7FAC-49D1-A61B-9374A0D366AE}" srcOrd="1" destOrd="0" parTransId="{D9CE9203-D992-4949-88F7-B14EA22BDFB3}" sibTransId="{38C93398-539D-40C6-9B8C-8E9EB6384122}"/>
-    <dgm:cxn modelId="{12D96D28-25D1-4400-B9B9-CED34F922E6F}" type="presOf" srcId="{49E60F4C-2430-4561-8CA5-91118C505A30}" destId="{1A3D2532-3033-4EF3-A160-ADC65E1F469F}" srcOrd="0" destOrd="0" presId="urn:microsoft.com/office/officeart/2005/8/layout/orgChart1"/>
-    <dgm:cxn modelId="{5A3929E3-6F6F-4D22-B770-EFAB2134EEB8}" type="presOf" srcId="{EC8371AD-1C97-4CDB-8DB3-0325B2E5B18B}" destId="{48C1BE85-97AA-4CB1-809A-3256686B4C5A}" srcOrd="0" destOrd="0" presId="urn:microsoft.com/office/officeart/2005/8/layout/orgChart1"/>
-    <dgm:cxn modelId="{F602B10B-3EFE-4248-AE87-30469DD2F2AA}" srcId="{3BB244D0-6F6A-425A-B03B-D475CD3DD96A}" destId="{8A04D80E-F340-492C-AB3F-555B4ACC00AD}" srcOrd="6" destOrd="0" parTransId="{EC8371AD-1C97-4CDB-8DB3-0325B2E5B18B}" sibTransId="{11F23616-4696-45BD-828D-09E9E7F5C8A8}"/>
-    <dgm:cxn modelId="{8C3B4C07-93E7-4494-B250-6A09830776F8}" type="presOf" srcId="{D9CE9203-D992-4949-88F7-B14EA22BDFB3}" destId="{812F3DA4-E0C6-4DB6-8089-9B6544A6ECC5}" srcOrd="0" destOrd="0" presId="urn:microsoft.com/office/officeart/2005/8/layout/orgChart1"/>
-    <dgm:cxn modelId="{BD5E51C3-A238-445D-B1DE-E2609EADEBAC}" type="presOf" srcId="{C9FAE699-AEE7-4B38-BD32-2A8342BF63B8}" destId="{29546D4B-131A-4BEB-B599-9606EDFE6D90}" srcOrd="0" destOrd="0" presId="urn:microsoft.com/office/officeart/2005/8/layout/orgChart1"/>
-    <dgm:cxn modelId="{53B9E750-1AC3-488C-86CC-DA2A76606532}" type="presOf" srcId="{66DEDC43-BAE2-418B-92DB-8C5860E1856D}" destId="{81D0ADF0-F8D3-4B1B-9653-13D6C3260EDB}" srcOrd="1" destOrd="0" presId="urn:microsoft.com/office/officeart/2005/8/layout/orgChart1"/>
-    <dgm:cxn modelId="{A11B1870-6C22-4D6D-9D22-3629A7682535}" type="presOf" srcId="{D40B8EE0-04B7-41E6-B70A-27C7E4878E8B}" destId="{3030B147-9B7D-4DDD-A2FD-CE5AEE42237F}" srcOrd="1" destOrd="0" presId="urn:microsoft.com/office/officeart/2005/8/layout/orgChart1"/>
-    <dgm:cxn modelId="{3946BC32-EFE0-4D0E-A7F7-1A8FF87BC3E1}" type="presOf" srcId="{A1C082EE-1AB3-4ECD-9B3E-621B76D298EC}" destId="{EAF23599-E671-44CA-9D4A-7C5BC7DB230A}" srcOrd="1" destOrd="0" presId="urn:microsoft.com/office/officeart/2005/8/layout/orgChart1"/>
     <dgm:cxn modelId="{4C4A2173-B763-4DD3-B456-30C3A1E74EC0}" type="presParOf" srcId="{0F61A492-A8AC-48A1-B27E-505573605C79}" destId="{0404CA2F-4772-4217-ACF0-BD3D2778A39C}" srcOrd="0" destOrd="0" presId="urn:microsoft.com/office/officeart/2005/8/layout/orgChart1"/>
     <dgm:cxn modelId="{6D69A888-09E0-4F8B-8AF3-E5EFFAD57E01}" type="presParOf" srcId="{0404CA2F-4772-4217-ACF0-BD3D2778A39C}" destId="{35E51D2A-77B7-4B7B-BCFE-DC1E90954E61}" srcOrd="0" destOrd="0" presId="urn:microsoft.com/office/officeart/2005/8/layout/orgChart1"/>
     <dgm:cxn modelId="{D8B6FCA7-4EBD-49E5-8451-2CFF105F3EB9}" type="presParOf" srcId="{35E51D2A-77B7-4B7B-BCFE-DC1E90954E61}" destId="{B89B1A37-0A3A-44B7-B77A-F0C86FC7BA76}" srcOrd="0" destOrd="0" presId="urn:microsoft.com/office/officeart/2005/8/layout/orgChart1"/>
@@ -10458,7 +10056,7 @@
         </a:bodyPr>
         <a:lstStyle/>
         <a:p>
-          <a:pPr lvl="0" algn="ctr" defTabSz="711200">
+          <a:pPr marL="0" lvl="0" indent="0" algn="ctr" defTabSz="711200">
             <a:lnSpc>
               <a:spcPct val="90000"/>
             </a:lnSpc>
@@ -10468,6 +10066,7 @@
             <a:spcAft>
               <a:spcPct val="35000"/>
             </a:spcAft>
+            <a:buNone/>
           </a:pPr>
           <a:r>
             <a:rPr lang="en-US" sz="1600" kern="1200"/>
@@ -10543,7 +10142,7 @@
         </a:bodyPr>
         <a:lstStyle/>
         <a:p>
-          <a:pPr lvl="0" algn="ctr" defTabSz="711200">
+          <a:pPr marL="0" lvl="0" indent="0" algn="ctr" defTabSz="711200">
             <a:lnSpc>
               <a:spcPct val="90000"/>
             </a:lnSpc>
@@ -10553,6 +10152,7 @@
             <a:spcAft>
               <a:spcPct val="35000"/>
             </a:spcAft>
+            <a:buNone/>
           </a:pPr>
           <a:r>
             <a:rPr lang="en-US" sz="1600" kern="1200"/>
@@ -10620,7 +10220,7 @@
         </a:bodyPr>
         <a:lstStyle/>
         <a:p>
-          <a:pPr lvl="0" algn="ctr" defTabSz="533400">
+          <a:pPr marL="0" lvl="0" indent="0" algn="ctr" defTabSz="533400">
             <a:lnSpc>
               <a:spcPct val="90000"/>
             </a:lnSpc>
@@ -10630,6 +10230,7 @@
             <a:spcAft>
               <a:spcPct val="35000"/>
             </a:spcAft>
+            <a:buNone/>
           </a:pPr>
           <a:r>
             <a:rPr lang="en-US" sz="1200" kern="1200"/>
@@ -10697,7 +10298,7 @@
         </a:bodyPr>
         <a:lstStyle/>
         <a:p>
-          <a:pPr lvl="0" algn="ctr" defTabSz="533400">
+          <a:pPr marL="0" lvl="0" indent="0" algn="ctr" defTabSz="533400">
             <a:lnSpc>
               <a:spcPct val="90000"/>
             </a:lnSpc>
@@ -10707,6 +10308,7 @@
             <a:spcAft>
               <a:spcPct val="35000"/>
             </a:spcAft>
+            <a:buNone/>
           </a:pPr>
           <a:r>
             <a:rPr lang="en-US" sz="1200" kern="1200"/>
@@ -10774,7 +10376,7 @@
         </a:bodyPr>
         <a:lstStyle/>
         <a:p>
-          <a:pPr lvl="0" algn="ctr" defTabSz="533400">
+          <a:pPr marL="0" lvl="0" indent="0" algn="ctr" defTabSz="533400">
             <a:lnSpc>
               <a:spcPct val="90000"/>
             </a:lnSpc>
@@ -10784,6 +10386,7 @@
             <a:spcAft>
               <a:spcPct val="35000"/>
             </a:spcAft>
+            <a:buNone/>
           </a:pPr>
           <a:r>
             <a:rPr lang="en-US" sz="1200" kern="1200"/>
@@ -10851,7 +10454,7 @@
         </a:bodyPr>
         <a:lstStyle/>
         <a:p>
-          <a:pPr lvl="0" algn="ctr" defTabSz="533400">
+          <a:pPr marL="0" lvl="0" indent="0" algn="ctr" defTabSz="533400">
             <a:lnSpc>
               <a:spcPct val="90000"/>
             </a:lnSpc>
@@ -10861,6 +10464,7 @@
             <a:spcAft>
               <a:spcPct val="35000"/>
             </a:spcAft>
+            <a:buNone/>
           </a:pPr>
           <a:r>
             <a:rPr lang="en-US" sz="1200" kern="1200"/>
@@ -10928,7 +10532,7 @@
         </a:bodyPr>
         <a:lstStyle/>
         <a:p>
-          <a:pPr lvl="0" algn="ctr" defTabSz="533400">
+          <a:pPr marL="0" lvl="0" indent="0" algn="ctr" defTabSz="533400">
             <a:lnSpc>
               <a:spcPct val="90000"/>
             </a:lnSpc>
@@ -10938,6 +10542,7 @@
             <a:spcAft>
               <a:spcPct val="35000"/>
             </a:spcAft>
+            <a:buNone/>
           </a:pPr>
           <a:r>
             <a:rPr lang="en-US" sz="1200" kern="1200"/>
@@ -11005,7 +10610,7 @@
         </a:bodyPr>
         <a:lstStyle/>
         <a:p>
-          <a:pPr lvl="0" algn="ctr" defTabSz="533400">
+          <a:pPr marL="0" lvl="0" indent="0" algn="ctr" defTabSz="533400">
             <a:lnSpc>
               <a:spcPct val="90000"/>
             </a:lnSpc>
@@ -11015,6 +10620,7 @@
             <a:spcAft>
               <a:spcPct val="35000"/>
             </a:spcAft>
+            <a:buNone/>
           </a:pPr>
           <a:r>
             <a:rPr lang="en-US" sz="1200" kern="1200"/>
@@ -11082,7 +10688,7 @@
         </a:bodyPr>
         <a:lstStyle/>
         <a:p>
-          <a:pPr lvl="0" algn="ctr" defTabSz="533400">
+          <a:pPr marL="0" lvl="0" indent="0" algn="ctr" defTabSz="533400">
             <a:lnSpc>
               <a:spcPct val="90000"/>
             </a:lnSpc>
@@ -11092,6 +10698,7 @@
             <a:spcAft>
               <a:spcPct val="35000"/>
             </a:spcAft>
+            <a:buNone/>
           </a:pPr>
           <a:r>
             <a:rPr lang="en-US" sz="1200" kern="1200"/>
@@ -11159,7 +10766,7 @@
         </a:bodyPr>
         <a:lstStyle/>
         <a:p>
-          <a:pPr lvl="0" algn="ctr" defTabSz="711200">
+          <a:pPr marL="0" lvl="0" indent="0" algn="ctr" defTabSz="711200">
             <a:lnSpc>
               <a:spcPct val="90000"/>
             </a:lnSpc>
@@ -11169,6 +10776,7 @@
             <a:spcAft>
               <a:spcPct val="35000"/>
             </a:spcAft>
+            <a:buNone/>
           </a:pPr>
           <a:r>
             <a:rPr lang="en-US" sz="1600" kern="1200"/>
@@ -11236,7 +10844,7 @@
         </a:bodyPr>
         <a:lstStyle/>
         <a:p>
-          <a:pPr lvl="0" algn="ctr" defTabSz="533400">
+          <a:pPr marL="0" lvl="0" indent="0" algn="ctr" defTabSz="533400">
             <a:lnSpc>
               <a:spcPct val="90000"/>
             </a:lnSpc>
@@ -11246,6 +10854,7 @@
             <a:spcAft>
               <a:spcPct val="35000"/>
             </a:spcAft>
+            <a:buNone/>
           </a:pPr>
           <a:r>
             <a:rPr lang="en-US" sz="1200" kern="1200"/>
@@ -11313,7 +10922,7 @@
         </a:bodyPr>
         <a:lstStyle/>
         <a:p>
-          <a:pPr lvl="0" algn="ctr" defTabSz="533400">
+          <a:pPr marL="0" lvl="0" indent="0" algn="ctr" defTabSz="533400">
             <a:lnSpc>
               <a:spcPct val="90000"/>
             </a:lnSpc>
@@ -11323,6 +10932,7 @@
             <a:spcAft>
               <a:spcPct val="35000"/>
             </a:spcAft>
+            <a:buNone/>
           </a:pPr>
           <a:r>
             <a:rPr lang="en-US" sz="1200" kern="1200"/>
@@ -11390,7 +11000,7 @@
         </a:bodyPr>
         <a:lstStyle/>
         <a:p>
-          <a:pPr lvl="0" algn="ctr" defTabSz="533400">
+          <a:pPr marL="0" lvl="0" indent="0" algn="ctr" defTabSz="533400">
             <a:lnSpc>
               <a:spcPct val="90000"/>
             </a:lnSpc>
@@ -11400,6 +11010,7 @@
             <a:spcAft>
               <a:spcPct val="35000"/>
             </a:spcAft>
+            <a:buNone/>
           </a:pPr>
           <a:r>
             <a:rPr lang="en-US" sz="1200" kern="1200"/>
@@ -11467,7 +11078,7 @@
         </a:bodyPr>
         <a:lstStyle/>
         <a:p>
-          <a:pPr lvl="0" algn="ctr" defTabSz="533400">
+          <a:pPr marL="0" lvl="0" indent="0" algn="ctr" defTabSz="533400">
             <a:lnSpc>
               <a:spcPct val="90000"/>
             </a:lnSpc>
@@ -11477,6 +11088,7 @@
             <a:spcAft>
               <a:spcPct val="35000"/>
             </a:spcAft>
+            <a:buNone/>
           </a:pPr>
           <a:r>
             <a:rPr lang="en-US" sz="1200" kern="1200"/>
@@ -11544,7 +11156,7 @@
         </a:bodyPr>
         <a:lstStyle/>
         <a:p>
-          <a:pPr lvl="0" algn="ctr" defTabSz="533400">
+          <a:pPr marL="0" lvl="0" indent="0" algn="ctr" defTabSz="533400">
             <a:lnSpc>
               <a:spcPct val="90000"/>
             </a:lnSpc>
@@ -11554,6 +11166,7 @@
             <a:spcAft>
               <a:spcPct val="35000"/>
             </a:spcAft>
+            <a:buNone/>
           </a:pPr>
           <a:r>
             <a:rPr lang="en-US" sz="1200" kern="1200"/>
@@ -11621,7 +11234,7 @@
         </a:bodyPr>
         <a:lstStyle/>
         <a:p>
-          <a:pPr lvl="0" algn="ctr" defTabSz="711200">
+          <a:pPr marL="0" lvl="0" indent="0" algn="ctr" defTabSz="711200">
             <a:lnSpc>
               <a:spcPct val="90000"/>
             </a:lnSpc>
@@ -11631,6 +11244,7 @@
             <a:spcAft>
               <a:spcPct val="35000"/>
             </a:spcAft>
+            <a:buNone/>
           </a:pPr>
           <a:r>
             <a:rPr lang="en-US" sz="1600" kern="1200"/>
@@ -11698,7 +11312,7 @@
         </a:bodyPr>
         <a:lstStyle/>
         <a:p>
-          <a:pPr lvl="0" algn="ctr" defTabSz="533400">
+          <a:pPr marL="0" lvl="0" indent="0" algn="ctr" defTabSz="533400">
             <a:lnSpc>
               <a:spcPct val="90000"/>
             </a:lnSpc>
@@ -11708,6 +11322,7 @@
             <a:spcAft>
               <a:spcPct val="35000"/>
             </a:spcAft>
+            <a:buNone/>
           </a:pPr>
           <a:r>
             <a:rPr lang="en-US" sz="1200" kern="1200"/>
@@ -11775,7 +11390,7 @@
         </a:bodyPr>
         <a:lstStyle/>
         <a:p>
-          <a:pPr lvl="0" algn="ctr" defTabSz="533400">
+          <a:pPr marL="0" lvl="0" indent="0" algn="ctr" defTabSz="533400">
             <a:lnSpc>
               <a:spcPct val="90000"/>
             </a:lnSpc>
@@ -11785,6 +11400,7 @@
             <a:spcAft>
               <a:spcPct val="35000"/>
             </a:spcAft>
+            <a:buNone/>
           </a:pPr>
           <a:r>
             <a:rPr lang="en-US" sz="1200" kern="1200"/>
@@ -11852,7 +11468,7 @@
         </a:bodyPr>
         <a:lstStyle/>
         <a:p>
-          <a:pPr lvl="0" algn="ctr" defTabSz="533400">
+          <a:pPr marL="0" lvl="0" indent="0" algn="ctr" defTabSz="533400">
             <a:lnSpc>
               <a:spcPct val="90000"/>
             </a:lnSpc>
@@ -11862,6 +11478,7 @@
             <a:spcAft>
               <a:spcPct val="35000"/>
             </a:spcAft>
+            <a:buNone/>
           </a:pPr>
           <a:r>
             <a:rPr lang="en-US" sz="1200" kern="1200"/>
@@ -11929,7 +11546,7 @@
         </a:bodyPr>
         <a:lstStyle/>
         <a:p>
-          <a:pPr lvl="0" algn="ctr" defTabSz="533400">
+          <a:pPr marL="0" lvl="0" indent="0" algn="ctr" defTabSz="533400">
             <a:lnSpc>
               <a:spcPct val="90000"/>
             </a:lnSpc>
@@ -11939,6 +11556,7 @@
             <a:spcAft>
               <a:spcPct val="35000"/>
             </a:spcAft>
+            <a:buNone/>
           </a:pPr>
           <a:r>
             <a:rPr lang="en-US" sz="1200" kern="1200"/>
@@ -14454,7 +14072,7 @@
 </file>
 
 <file path=customXml/itemProps2.xml><?xml version="1.0" encoding="utf-8"?>
-<ds:datastoreItem xmlns:ds="http://schemas.openxmlformats.org/officeDocument/2006/customXml" ds:itemID="{CAB8492E-517C-4EE0-8030-CCE29B54ECBB}">
+<ds:datastoreItem xmlns:ds="http://schemas.openxmlformats.org/officeDocument/2006/customXml" ds:itemID="{09BD99A3-DD4D-400C-A55C-77F891A7C810}">
   <ds:schemaRefs>
     <ds:schemaRef ds:uri="http://schemas.openxmlformats.org/officeDocument/2006/bibliography"/>
   </ds:schemaRefs>
